--- a/El aspecto de la Bondad/El aspecto de la bondad.docx
+++ b/El aspecto de la Bondad/El aspecto de la bondad.docx
@@ -1,7 +1,51 @@
 
 <file path=word/document.xml><?xml version="1.0" encoding="utf-8"?>
-<w:document xmlns:wpc="http://schemas.microsoft.com/office/word/2010/wordprocessingCanvas" xmlns:cx="http://schemas.microsoft.com/office/drawing/2014/chartex" xmlns:cx1="http://schemas.microsoft.com/office/drawing/2015/9/8/chartex" xmlns:cx2="http://schemas.microsoft.com/office/drawing/2015/10/21/chartex" xmlns:cx3="http://schemas.microsoft.com/office/drawing/2016/5/9/chartex" xmlns:cx4="http://schemas.microsoft.com/office/drawing/2016/5/10/chartex" xmlns:cx5="http://schemas.microsoft.com/office/drawing/2016/5/11/chartex" xmlns:cx6="http://schemas.microsoft.com/office/drawing/2016/5/12/chartex" xmlns:cx7="http://schemas.microsoft.com/office/drawing/2016/5/13/chartex" xmlns:cx8="http://schemas.microsoft.com/office/drawing/2016/5/14/chartex" xmlns:mc="http://schemas.openxmlformats.org/markup-compatibility/2006" xmlns:aink="http://schemas.microsoft.com/office/drawing/2016/ink" xmlns:am3d="http://schemas.microsoft.com/office/drawing/2017/model3d" xmlns:o="urn:schemas-microsoft-com:office:office" xmlns:r="http://schemas.openxmlformats.org/officeDocument/2006/relationships" xmlns:m="http://schemas.openxmlformats.org/officeDocument/2006/math" xmlns:v="urn:schemas-microsoft-com:vml" xmlns:wp14="http://schemas.microsoft.com/office/word/2010/wordprocessingDrawing" xmlns:wp="http://schemas.openxmlformats.org/drawingml/2006/wordprocessingDrawing" xmlns:w10="urn:schemas-microsoft-com:office:word" xmlns:w="http://schemas.openxmlformats.org/wordprocessingml/2006/main" xmlns:w14="http://schemas.microsoft.com/office/word/2010/wordml" xmlns:w15="http://schemas.microsoft.com/office/word/2012/wordml" xmlns:w16cex="http://schemas.microsoft.com/office/word/2018/wordml/cex" xmlns:w16cid="http://schemas.microsoft.com/office/word/2016/wordml/cid" xmlns:w16="http://schemas.microsoft.com/office/word/2018/wordml" xmlns:w16se="http://schemas.microsoft.com/office/word/2015/wordml/symex" xmlns:wpg="http://schemas.microsoft.com/office/word/2010/wordprocessingGroup" xmlns:wpi="http://schemas.microsoft.com/office/word/2010/wordprocessingInk" xmlns:wne="http://schemas.microsoft.com/office/word/2006/wordml" xmlns:wps="http://schemas.microsoft.com/office/word/2010/wordprocessingShape" mc:Ignorable="w14 w15 w16se w16cid w16 w16cex wp14">
+<w:document xmlns:wpc="http://schemas.microsoft.com/office/word/2010/wordprocessingCanvas" xmlns:cx="http://schemas.microsoft.com/office/drawing/2014/chartex" xmlns:cx1="http://schemas.microsoft.com/office/drawing/2015/9/8/chartex" xmlns:cx2="http://schemas.microsoft.com/office/drawing/2015/10/21/chartex" xmlns:cx3="http://schemas.microsoft.com/office/drawing/2016/5/9/chartex" xmlns:cx4="http://schemas.microsoft.com/office/drawing/2016/5/10/chartex" xmlns:cx5="http://schemas.microsoft.com/office/drawing/2016/5/11/chartex" xmlns:cx6="http://schemas.microsoft.com/office/drawing/2016/5/12/chartex" xmlns:cx7="http://schemas.microsoft.com/office/drawing/2016/5/13/chartex" xmlns:cx8="http://schemas.microsoft.com/office/drawing/2016/5/14/chartex" xmlns:mc="http://schemas.openxmlformats.org/markup-compatibility/2006" xmlns:aink="http://schemas.microsoft.com/office/drawing/2016/ink" xmlns:am3d="http://schemas.microsoft.com/office/drawing/2017/model3d" xmlns:o="urn:schemas-microsoft-com:office:office" xmlns:r="http://schemas.openxmlformats.org/officeDocument/2006/relationships" xmlns:m="http://schemas.openxmlformats.org/officeDocument/2006/math" xmlns:v="urn:schemas-microsoft-com:vml" xmlns:wp14="http://schemas.microsoft.com/office/word/2010/wordprocessingDrawing" xmlns:wp="http://schemas.openxmlformats.org/drawingml/2006/wordprocessingDrawing" xmlns:w10="urn:schemas-microsoft-com:office:word" xmlns:w="http://schemas.openxmlformats.org/wordprocessingml/2006/main" xmlns:w14="http://schemas.microsoft.com/office/word/2010/wordml" xmlns:w15="http://schemas.microsoft.com/office/word/2012/wordml" xmlns:w16cex="http://schemas.microsoft.com/office/word/2018/wordml/cex" xmlns:w16cid="http://schemas.microsoft.com/office/word/2016/wordml/cid" xmlns:w16="http://schemas.microsoft.com/office/word/2018/wordml" xmlns:w16sdtdh="http://schemas.microsoft.com/office/word/2020/wordml/sdtdatahash" xmlns:w16se="http://schemas.microsoft.com/office/word/2015/wordml/symex" xmlns:wpg="http://schemas.microsoft.com/office/word/2010/wordprocessingGroup" xmlns:wpi="http://schemas.microsoft.com/office/word/2010/wordprocessingInk" xmlns:wne="http://schemas.microsoft.com/office/word/2006/wordml" xmlns:wps="http://schemas.microsoft.com/office/word/2010/wordprocessingShape" mc:Ignorable="w14 w15 w16se w16cid w16 w16cex w16sdtdh wp14">
   <w:body>
+    <w:p>
+      <w:pPr>
+        <w:jc w:val="both"/>
+      </w:pPr>
+      <w:r>
+        <w:t>Este libro está escrito para muchas personas que han sido muy importantes en mi vida, incluso si no lo saben, y lo más probable es que no lo sepan, cada letra, cada capítulo y cada idea de este trabajo está especialmente hecho para un conjunto de personas que me hicieron cambiar en mi vida. Sé perfectamente que me faltó entregárselo a varias personas, y deberé pedirles una disculpa y su comprensión, pues me cuesta mucho hablar con las personas, aunque no lo parezca.</w:t>
+      </w:r>
+    </w:p>
+    <w:p>
+      <w:pPr>
+        <w:jc w:val="both"/>
+      </w:pPr>
+      <w:r>
+        <w:t>Jamás en mi vida había escrito algo tan extenso como esto, siempre había tratado de huir de muchas cosas, pues, se me enseñó que el fracaso era algo sumamente terrible, esto solo me orilló a tener un aura de misterio en todo lo que hago. Ese misterio con el que cargaba requería bastante energía, y claro, eventualmente me cansé de mentir. Así que decidí ser mejor persona, al principio para enmendar todas las cosas malas que había hecho. Comencé a escribir pues tenía muchas ganas de contar por fin lo que sentía, sin mentiras, sin acertijos, sin palabras enredadas, pero me ha costado bastante desde ese día.</w:t>
+      </w:r>
+    </w:p>
+    <w:p>
+      <w:pPr>
+        <w:jc w:val="both"/>
+      </w:pPr>
+      <w:r>
+        <w:t>Y es cuando de la noche a la mañana nos quedamos en casa, y los problemas que había procrastinado por tanto tiempo</w:t>
+      </w:r>
+      <w:r>
+        <w:t>,</w:t>
+      </w:r>
+      <w:r>
+        <w:t xml:space="preserve"> llegan a mí. Seré sincero, también traté de evitarlos en un principio, y fue en septiembre del año pasado en donde fueron los días más complicados que pasé, de o ser por la ayuda de mis amigos no estoy seguro qué hubiera pasado en ese momento. Esos amigos fueron el comienzo de un sentimiento de agradecimiento que fue creciendo con el paso del tiempo hasta marzo, donde culminó con lo que sería mi primer sentimiento intenso con alguien y que aún sigo agradeciendo, pues me hizo terminar esto en un tiempo que no veía posible.</w:t>
+      </w:r>
+    </w:p>
+    <w:p>
+      <w:pPr>
+        <w:jc w:val="both"/>
+      </w:pPr>
+      <w:r>
+        <w:t>Aunque podría enumerar la razón por la que cada persona que escogí para leer el libro antes de hacerlo público, prefiero quedármela conmigo, pues incluso así fuera una charla de diez minutos en un curso de emprendimiento, o una carta para una beca, quedarse conmigo después de ver lo poco cuerdo que estoy, darme la confianza, muchas de esas cosas han sido muy importantes y definen quién soy y qué quiero ser. Así</w:t>
+      </w:r>
+      <w:r>
+        <w:t>,</w:t>
+      </w:r>
+      <w:r>
+        <w:t xml:space="preserve"> me decidí a escribir 80 mil palabras lo mejor que pudiera, en donde contara una historia que me gustara mucho, algo que había mantenido privado durante tanto tiempo, algo digno de personas tan maravillosas como aquellas que iluminaron mi vida en cuanto lo necesitaba. Esto es un regalo para ustedes</w:t>
+      </w:r>
+    </w:p>
     <w:p>
       <w:pPr>
         <w:pStyle w:val="Ttulo"/>
@@ -15,6 +59,7 @@
           <w:sz w:val="56"/>
           <w:szCs w:val="56"/>
         </w:rPr>
+        <w:lastRenderedPageBreak/>
         <w:t xml:space="preserve">El </w:t>
       </w:r>
       <w:r>
@@ -16368,7 +16413,7 @@
 </file>
 
 <file path=word/endnotes.xml><?xml version="1.0" encoding="utf-8"?>
-<w:endnotes xmlns:wpc="http://schemas.microsoft.com/office/word/2010/wordprocessingCanvas" xmlns:cx="http://schemas.microsoft.com/office/drawing/2014/chartex" xmlns:cx1="http://schemas.microsoft.com/office/drawing/2015/9/8/chartex" xmlns:cx2="http://schemas.microsoft.com/office/drawing/2015/10/21/chartex" xmlns:cx3="http://schemas.microsoft.com/office/drawing/2016/5/9/chartex" xmlns:cx4="http://schemas.microsoft.com/office/drawing/2016/5/10/chartex" xmlns:cx5="http://schemas.microsoft.com/office/drawing/2016/5/11/chartex" xmlns:cx6="http://schemas.microsoft.com/office/drawing/2016/5/12/chartex" xmlns:cx7="http://schemas.microsoft.com/office/drawing/2016/5/13/chartex" xmlns:cx8="http://schemas.microsoft.com/office/drawing/2016/5/14/chartex" xmlns:mc="http://schemas.openxmlformats.org/markup-compatibility/2006" xmlns:aink="http://schemas.microsoft.com/office/drawing/2016/ink" xmlns:am3d="http://schemas.microsoft.com/office/drawing/2017/model3d" xmlns:o="urn:schemas-microsoft-com:office:office" xmlns:r="http://schemas.openxmlformats.org/officeDocument/2006/relationships" xmlns:m="http://schemas.openxmlformats.org/officeDocument/2006/math" xmlns:v="urn:schemas-microsoft-com:vml" xmlns:wp14="http://schemas.microsoft.com/office/word/2010/wordprocessingDrawing" xmlns:wp="http://schemas.openxmlformats.org/drawingml/2006/wordprocessingDrawing" xmlns:w10="urn:schemas-microsoft-com:office:word" xmlns:w="http://schemas.openxmlformats.org/wordprocessingml/2006/main" xmlns:w14="http://schemas.microsoft.com/office/word/2010/wordml" xmlns:w15="http://schemas.microsoft.com/office/word/2012/wordml" xmlns:w16cex="http://schemas.microsoft.com/office/word/2018/wordml/cex" xmlns:w16cid="http://schemas.microsoft.com/office/word/2016/wordml/cid" xmlns:w16="http://schemas.microsoft.com/office/word/2018/wordml" xmlns:w16se="http://schemas.microsoft.com/office/word/2015/wordml/symex" xmlns:wpg="http://schemas.microsoft.com/office/word/2010/wordprocessingGroup" xmlns:wpi="http://schemas.microsoft.com/office/word/2010/wordprocessingInk" xmlns:wne="http://schemas.microsoft.com/office/word/2006/wordml" xmlns:wps="http://schemas.microsoft.com/office/word/2010/wordprocessingShape" mc:Ignorable="w14 w15 w16se w16cid w16 w16cex wp14">
+<w:endnotes xmlns:wpc="http://schemas.microsoft.com/office/word/2010/wordprocessingCanvas" xmlns:cx="http://schemas.microsoft.com/office/drawing/2014/chartex" xmlns:cx1="http://schemas.microsoft.com/office/drawing/2015/9/8/chartex" xmlns:cx2="http://schemas.microsoft.com/office/drawing/2015/10/21/chartex" xmlns:cx3="http://schemas.microsoft.com/office/drawing/2016/5/9/chartex" xmlns:cx4="http://schemas.microsoft.com/office/drawing/2016/5/10/chartex" xmlns:cx5="http://schemas.microsoft.com/office/drawing/2016/5/11/chartex" xmlns:cx6="http://schemas.microsoft.com/office/drawing/2016/5/12/chartex" xmlns:cx7="http://schemas.microsoft.com/office/drawing/2016/5/13/chartex" xmlns:cx8="http://schemas.microsoft.com/office/drawing/2016/5/14/chartex" xmlns:mc="http://schemas.openxmlformats.org/markup-compatibility/2006" xmlns:aink="http://schemas.microsoft.com/office/drawing/2016/ink" xmlns:am3d="http://schemas.microsoft.com/office/drawing/2017/model3d" xmlns:o="urn:schemas-microsoft-com:office:office" xmlns:r="http://schemas.openxmlformats.org/officeDocument/2006/relationships" xmlns:m="http://schemas.openxmlformats.org/officeDocument/2006/math" xmlns:v="urn:schemas-microsoft-com:vml" xmlns:wp14="http://schemas.microsoft.com/office/word/2010/wordprocessingDrawing" xmlns:wp="http://schemas.openxmlformats.org/drawingml/2006/wordprocessingDrawing" xmlns:w10="urn:schemas-microsoft-com:office:word" xmlns:w="http://schemas.openxmlformats.org/wordprocessingml/2006/main" xmlns:w14="http://schemas.microsoft.com/office/word/2010/wordml" xmlns:w15="http://schemas.microsoft.com/office/word/2012/wordml" xmlns:w16cex="http://schemas.microsoft.com/office/word/2018/wordml/cex" xmlns:w16cid="http://schemas.microsoft.com/office/word/2016/wordml/cid" xmlns:w16="http://schemas.microsoft.com/office/word/2018/wordml" xmlns:w16sdtdh="http://schemas.microsoft.com/office/word/2020/wordml/sdtdatahash" xmlns:w16se="http://schemas.microsoft.com/office/word/2015/wordml/symex" xmlns:wpg="http://schemas.microsoft.com/office/word/2010/wordprocessingGroup" xmlns:wpi="http://schemas.microsoft.com/office/word/2010/wordprocessingInk" xmlns:wne="http://schemas.microsoft.com/office/word/2006/wordml" xmlns:wps="http://schemas.microsoft.com/office/word/2010/wordprocessingShape" mc:Ignorable="w14 w15 w16se w16cid w16 w16cex w16sdtdh wp14">
   <w:endnote w:type="separator" w:id="-1">
     <w:p>
       <w:pPr>
@@ -16393,7 +16438,7 @@
 </file>
 
 <file path=word/footnotes.xml><?xml version="1.0" encoding="utf-8"?>
-<w:footnotes xmlns:wpc="http://schemas.microsoft.com/office/word/2010/wordprocessingCanvas" xmlns:cx="http://schemas.microsoft.com/office/drawing/2014/chartex" xmlns:cx1="http://schemas.microsoft.com/office/drawing/2015/9/8/chartex" xmlns:cx2="http://schemas.microsoft.com/office/drawing/2015/10/21/chartex" xmlns:cx3="http://schemas.microsoft.com/office/drawing/2016/5/9/chartex" xmlns:cx4="http://schemas.microsoft.com/office/drawing/2016/5/10/chartex" xmlns:cx5="http://schemas.microsoft.com/office/drawing/2016/5/11/chartex" xmlns:cx6="http://schemas.microsoft.com/office/drawing/2016/5/12/chartex" xmlns:cx7="http://schemas.microsoft.com/office/drawing/2016/5/13/chartex" xmlns:cx8="http://schemas.microsoft.com/office/drawing/2016/5/14/chartex" xmlns:mc="http://schemas.openxmlformats.org/markup-compatibility/2006" xmlns:aink="http://schemas.microsoft.com/office/drawing/2016/ink" xmlns:am3d="http://schemas.microsoft.com/office/drawing/2017/model3d" xmlns:o="urn:schemas-microsoft-com:office:office" xmlns:r="http://schemas.openxmlformats.org/officeDocument/2006/relationships" xmlns:m="http://schemas.openxmlformats.org/officeDocument/2006/math" xmlns:v="urn:schemas-microsoft-com:vml" xmlns:wp14="http://schemas.microsoft.com/office/word/2010/wordprocessingDrawing" xmlns:wp="http://schemas.openxmlformats.org/drawingml/2006/wordprocessingDrawing" xmlns:w10="urn:schemas-microsoft-com:office:word" xmlns:w="http://schemas.openxmlformats.org/wordprocessingml/2006/main" xmlns:w14="http://schemas.microsoft.com/office/word/2010/wordml" xmlns:w15="http://schemas.microsoft.com/office/word/2012/wordml" xmlns:w16cex="http://schemas.microsoft.com/office/word/2018/wordml/cex" xmlns:w16cid="http://schemas.microsoft.com/office/word/2016/wordml/cid" xmlns:w16="http://schemas.microsoft.com/office/word/2018/wordml" xmlns:w16se="http://schemas.microsoft.com/office/word/2015/wordml/symex" xmlns:wpg="http://schemas.microsoft.com/office/word/2010/wordprocessingGroup" xmlns:wpi="http://schemas.microsoft.com/office/word/2010/wordprocessingInk" xmlns:wne="http://schemas.microsoft.com/office/word/2006/wordml" xmlns:wps="http://schemas.microsoft.com/office/word/2010/wordprocessingShape" mc:Ignorable="w14 w15 w16se w16cid w16 w16cex wp14">
+<w:footnotes xmlns:wpc="http://schemas.microsoft.com/office/word/2010/wordprocessingCanvas" xmlns:cx="http://schemas.microsoft.com/office/drawing/2014/chartex" xmlns:cx1="http://schemas.microsoft.com/office/drawing/2015/9/8/chartex" xmlns:cx2="http://schemas.microsoft.com/office/drawing/2015/10/21/chartex" xmlns:cx3="http://schemas.microsoft.com/office/drawing/2016/5/9/chartex" xmlns:cx4="http://schemas.microsoft.com/office/drawing/2016/5/10/chartex" xmlns:cx5="http://schemas.microsoft.com/office/drawing/2016/5/11/chartex" xmlns:cx6="http://schemas.microsoft.com/office/drawing/2016/5/12/chartex" xmlns:cx7="http://schemas.microsoft.com/office/drawing/2016/5/13/chartex" xmlns:cx8="http://schemas.microsoft.com/office/drawing/2016/5/14/chartex" xmlns:mc="http://schemas.openxmlformats.org/markup-compatibility/2006" xmlns:aink="http://schemas.microsoft.com/office/drawing/2016/ink" xmlns:am3d="http://schemas.microsoft.com/office/drawing/2017/model3d" xmlns:o="urn:schemas-microsoft-com:office:office" xmlns:r="http://schemas.openxmlformats.org/officeDocument/2006/relationships" xmlns:m="http://schemas.openxmlformats.org/officeDocument/2006/math" xmlns:v="urn:schemas-microsoft-com:vml" xmlns:wp14="http://schemas.microsoft.com/office/word/2010/wordprocessingDrawing" xmlns:wp="http://schemas.openxmlformats.org/drawingml/2006/wordprocessingDrawing" xmlns:w10="urn:schemas-microsoft-com:office:word" xmlns:w="http://schemas.openxmlformats.org/wordprocessingml/2006/main" xmlns:w14="http://schemas.microsoft.com/office/word/2010/wordml" xmlns:w15="http://schemas.microsoft.com/office/word/2012/wordml" xmlns:w16cex="http://schemas.microsoft.com/office/word/2018/wordml/cex" xmlns:w16cid="http://schemas.microsoft.com/office/word/2016/wordml/cid" xmlns:w16="http://schemas.microsoft.com/office/word/2018/wordml" xmlns:w16sdtdh="http://schemas.microsoft.com/office/word/2020/wordml/sdtdatahash" xmlns:w16se="http://schemas.microsoft.com/office/word/2015/wordml/symex" xmlns:wpg="http://schemas.microsoft.com/office/word/2010/wordprocessingGroup" xmlns:wpi="http://schemas.microsoft.com/office/word/2010/wordprocessingInk" xmlns:wne="http://schemas.microsoft.com/office/word/2006/wordml" xmlns:wps="http://schemas.microsoft.com/office/word/2010/wordprocessingShape" mc:Ignorable="w14 w15 w16se w16cid w16 w16cex w16sdtdh wp14">
   <w:footnote w:type="separator" w:id="-1">
     <w:p>
       <w:pPr>
@@ -16418,7 +16463,7 @@
 </file>
 
 <file path=word/styles.xml><?xml version="1.0" encoding="utf-8"?>
-<w:styles xmlns:mc="http://schemas.openxmlformats.org/markup-compatibility/2006" xmlns:r="http://schemas.openxmlformats.org/officeDocument/2006/relationships" xmlns:w="http://schemas.openxmlformats.org/wordprocessingml/2006/main" xmlns:w14="http://schemas.microsoft.com/office/word/2010/wordml" xmlns:w15="http://schemas.microsoft.com/office/word/2012/wordml" xmlns:w16cex="http://schemas.microsoft.com/office/word/2018/wordml/cex" xmlns:w16cid="http://schemas.microsoft.com/office/word/2016/wordml/cid" xmlns:w16="http://schemas.microsoft.com/office/word/2018/wordml" xmlns:w16se="http://schemas.microsoft.com/office/word/2015/wordml/symex" mc:Ignorable="w14 w15 w16se w16cid w16 w16cex">
+<w:styles xmlns:mc="http://schemas.openxmlformats.org/markup-compatibility/2006" xmlns:r="http://schemas.openxmlformats.org/officeDocument/2006/relationships" xmlns:w="http://schemas.openxmlformats.org/wordprocessingml/2006/main" xmlns:w14="http://schemas.microsoft.com/office/word/2010/wordml" xmlns:w15="http://schemas.microsoft.com/office/word/2012/wordml" xmlns:w16cex="http://schemas.microsoft.com/office/word/2018/wordml/cex" xmlns:w16cid="http://schemas.microsoft.com/office/word/2016/wordml/cid" xmlns:w16="http://schemas.microsoft.com/office/word/2018/wordml" xmlns:w16sdtdh="http://schemas.microsoft.com/office/word/2020/wordml/sdtdatahash" xmlns:w16se="http://schemas.microsoft.com/office/word/2015/wordml/symex" mc:Ignorable="w14 w15 w16se w16cid w16 w16cex w16sdtdh">
   <w:docDefaults>
     <w:rPrDefault>
       <w:rPr>

--- a/El aspecto de la Bondad/El aspecto de la bondad.docx
+++ b/El aspecto de la Bondad/El aspecto de la bondad.docx
@@ -48,6 +48,4052 @@
     </w:p>
     <w:p>
       <w:pPr>
+        <w:pStyle w:val="Ttulo1"/>
+      </w:pPr>
+      <w:r>
+        <w:lastRenderedPageBreak/>
+        <w:t>Advertencia</w:t>
+      </w:r>
+    </w:p>
+    <w:p>
+      <w:pPr>
+        <w:jc w:val="both"/>
+      </w:pPr>
+      <w:r>
+        <w:t xml:space="preserve">Si bien, </w:t>
+      </w:r>
+      <w:r>
+        <w:t xml:space="preserve">lo que escribo surge de algunos sueños y la imaginación propia, debo de advertir que las cosas que </w:t>
+      </w:r>
+      <w:r>
+        <w:t>aparecen</w:t>
+      </w:r>
+      <w:r>
+        <w:t xml:space="preserve"> pueden ser algo fuertes para personas sensibles.</w:t>
+      </w:r>
+      <w:r>
+        <w:t xml:space="preserve"> Debo de admitir, que, aunque me encanta cómo fueron evolucionando los personajes, partiendo de la idea infantil que tenía, me gustó bastante, pero, tengo que estar de acuerdo con algunas personas, que algunos temas son algo delicados. En caso de que no te agrade cosas sanguinarias, en ese caso, definitivamente no deberías leer este escrito.</w:t>
+      </w:r>
+    </w:p>
+    <w:p>
+      <w:pPr>
+        <w:jc w:val="both"/>
+      </w:pPr>
+      <w:r>
+        <w:t xml:space="preserve">Si aún así, decides leerlo, ya sea que te agraden, o que no te </w:t>
+      </w:r>
+      <w:proofErr w:type="gramStart"/>
+      <w:r>
+        <w:t>agraden</w:t>
+      </w:r>
+      <w:proofErr w:type="gramEnd"/>
+      <w:r>
+        <w:t xml:space="preserve"> pero tengas curiosidad, entonces, espero te encante.</w:t>
+      </w:r>
+    </w:p>
+    <w:p>
+      <w:r>
+        <w:br w:type="page"/>
+      </w:r>
+    </w:p>
+    <w:sdt>
+      <w:sdtPr>
+        <w:rPr>
+          <w:lang w:val="es-ES"/>
+        </w:rPr>
+        <w:id w:val="1347522377"/>
+        <w:docPartObj>
+          <w:docPartGallery w:val="Table of Contents"/>
+          <w:docPartUnique/>
+        </w:docPartObj>
+      </w:sdtPr>
+      <w:sdtEndPr>
+        <w:rPr>
+          <w:rFonts w:asciiTheme="minorHAnsi" w:eastAsiaTheme="minorEastAsia" w:hAnsiTheme="minorHAnsi" w:cstheme="minorBidi"/>
+          <w:b/>
+          <w:bCs/>
+          <w:color w:val="auto"/>
+          <w:sz w:val="21"/>
+          <w:szCs w:val="21"/>
+        </w:rPr>
+      </w:sdtEndPr>
+      <w:sdtContent>
+        <w:p>
+          <w:pPr>
+            <w:pStyle w:val="TtuloTDC"/>
+          </w:pPr>
+          <w:r>
+            <w:rPr>
+              <w:lang w:val="es-ES"/>
+            </w:rPr>
+            <w:t>Contenido</w:t>
+          </w:r>
+        </w:p>
+        <w:p>
+          <w:pPr>
+            <w:pStyle w:val="TDC1"/>
+            <w:tabs>
+              <w:tab w:val="right" w:leader="dot" w:pos="8828"/>
+            </w:tabs>
+            <w:spacing w:after="0"/>
+            <w:rPr>
+              <w:noProof/>
+            </w:rPr>
+          </w:pPr>
+          <w:r>
+            <w:fldChar w:fldCharType="begin"/>
+          </w:r>
+          <w:r>
+            <w:instrText xml:space="preserve"> TOC \o "1-3" \h \z \u </w:instrText>
+          </w:r>
+          <w:r>
+            <w:fldChar w:fldCharType="separate"/>
+          </w:r>
+          <w:hyperlink w:anchor="_Toc83642682" w:history="1">
+            <w:r>
+              <w:rPr>
+                <w:rStyle w:val="Hipervnculo"/>
+                <w:noProof/>
+              </w:rPr>
+              <w:t>El a priori del mundo</w:t>
+            </w:r>
+            <w:r>
+              <w:rPr>
+                <w:noProof/>
+                <w:webHidden/>
+              </w:rPr>
+              <w:tab/>
+            </w:r>
+            <w:r>
+              <w:rPr>
+                <w:noProof/>
+                <w:webHidden/>
+              </w:rPr>
+              <w:fldChar w:fldCharType="begin"/>
+            </w:r>
+            <w:r>
+              <w:rPr>
+                <w:noProof/>
+                <w:webHidden/>
+              </w:rPr>
+              <w:instrText xml:space="preserve"> PAGEREF _Toc83642682 \h </w:instrText>
+            </w:r>
+            <w:r>
+              <w:rPr>
+                <w:noProof/>
+                <w:webHidden/>
+              </w:rPr>
+            </w:r>
+            <w:r>
+              <w:rPr>
+                <w:noProof/>
+                <w:webHidden/>
+              </w:rPr>
+              <w:fldChar w:fldCharType="separate"/>
+            </w:r>
+            <w:r>
+              <w:rPr>
+                <w:noProof/>
+                <w:webHidden/>
+              </w:rPr>
+              <w:t>6</w:t>
+            </w:r>
+            <w:r>
+              <w:rPr>
+                <w:noProof/>
+                <w:webHidden/>
+              </w:rPr>
+              <w:fldChar w:fldCharType="end"/>
+            </w:r>
+          </w:hyperlink>
+        </w:p>
+        <w:p>
+          <w:pPr>
+            <w:pStyle w:val="TDC1"/>
+            <w:tabs>
+              <w:tab w:val="right" w:leader="dot" w:pos="8828"/>
+            </w:tabs>
+            <w:spacing w:after="0"/>
+            <w:rPr>
+              <w:noProof/>
+            </w:rPr>
+          </w:pPr>
+          <w:hyperlink w:anchor="_Toc83642683" w:history="1">
+            <w:r>
+              <w:rPr>
+                <w:rStyle w:val="Hipervnculo"/>
+                <w:noProof/>
+              </w:rPr>
+              <w:t>La vida en bermellón</w:t>
+            </w:r>
+            <w:r>
+              <w:rPr>
+                <w:noProof/>
+                <w:webHidden/>
+              </w:rPr>
+              <w:tab/>
+            </w:r>
+            <w:r>
+              <w:rPr>
+                <w:noProof/>
+                <w:webHidden/>
+              </w:rPr>
+              <w:fldChar w:fldCharType="begin"/>
+            </w:r>
+            <w:r>
+              <w:rPr>
+                <w:noProof/>
+                <w:webHidden/>
+              </w:rPr>
+              <w:instrText xml:space="preserve"> PAGEREF _Toc83642683 \h </w:instrText>
+            </w:r>
+            <w:r>
+              <w:rPr>
+                <w:noProof/>
+                <w:webHidden/>
+              </w:rPr>
+            </w:r>
+            <w:r>
+              <w:rPr>
+                <w:noProof/>
+                <w:webHidden/>
+              </w:rPr>
+              <w:fldChar w:fldCharType="separate"/>
+            </w:r>
+            <w:r>
+              <w:rPr>
+                <w:noProof/>
+                <w:webHidden/>
+              </w:rPr>
+              <w:t>10</w:t>
+            </w:r>
+            <w:r>
+              <w:rPr>
+                <w:noProof/>
+                <w:webHidden/>
+              </w:rPr>
+              <w:fldChar w:fldCharType="end"/>
+            </w:r>
+          </w:hyperlink>
+        </w:p>
+        <w:p>
+          <w:pPr>
+            <w:pStyle w:val="TDC1"/>
+            <w:tabs>
+              <w:tab w:val="right" w:leader="dot" w:pos="8828"/>
+            </w:tabs>
+            <w:spacing w:after="0"/>
+            <w:rPr>
+              <w:noProof/>
+            </w:rPr>
+          </w:pPr>
+          <w:hyperlink w:anchor="_Toc83642684" w:history="1">
+            <w:r>
+              <w:rPr>
+                <w:rStyle w:val="Hipervnculo"/>
+                <w:noProof/>
+              </w:rPr>
+              <w:t>Los cambios dan miedo</w:t>
+            </w:r>
+            <w:r>
+              <w:rPr>
+                <w:noProof/>
+                <w:webHidden/>
+              </w:rPr>
+              <w:tab/>
+            </w:r>
+            <w:r>
+              <w:rPr>
+                <w:noProof/>
+                <w:webHidden/>
+              </w:rPr>
+              <w:fldChar w:fldCharType="begin"/>
+            </w:r>
+            <w:r>
+              <w:rPr>
+                <w:noProof/>
+                <w:webHidden/>
+              </w:rPr>
+              <w:instrText xml:space="preserve"> PAGEREF _Toc83642684 \h </w:instrText>
+            </w:r>
+            <w:r>
+              <w:rPr>
+                <w:noProof/>
+                <w:webHidden/>
+              </w:rPr>
+            </w:r>
+            <w:r>
+              <w:rPr>
+                <w:noProof/>
+                <w:webHidden/>
+              </w:rPr>
+              <w:fldChar w:fldCharType="separate"/>
+            </w:r>
+            <w:r>
+              <w:rPr>
+                <w:noProof/>
+                <w:webHidden/>
+              </w:rPr>
+              <w:t>14</w:t>
+            </w:r>
+            <w:r>
+              <w:rPr>
+                <w:noProof/>
+                <w:webHidden/>
+              </w:rPr>
+              <w:fldChar w:fldCharType="end"/>
+            </w:r>
+          </w:hyperlink>
+        </w:p>
+        <w:p>
+          <w:pPr>
+            <w:pStyle w:val="TDC1"/>
+            <w:tabs>
+              <w:tab w:val="right" w:leader="dot" w:pos="8828"/>
+            </w:tabs>
+            <w:spacing w:after="0"/>
+            <w:rPr>
+              <w:noProof/>
+            </w:rPr>
+          </w:pPr>
+          <w:hyperlink w:anchor="_Toc83642685" w:history="1">
+            <w:r>
+              <w:rPr>
+                <w:rStyle w:val="Hipervnculo"/>
+                <w:noProof/>
+              </w:rPr>
+              <w:t>Amigos nuevos, quizá</w:t>
+            </w:r>
+            <w:r>
+              <w:rPr>
+                <w:noProof/>
+                <w:webHidden/>
+              </w:rPr>
+              <w:tab/>
+            </w:r>
+            <w:r>
+              <w:rPr>
+                <w:noProof/>
+                <w:webHidden/>
+              </w:rPr>
+              <w:fldChar w:fldCharType="begin"/>
+            </w:r>
+            <w:r>
+              <w:rPr>
+                <w:noProof/>
+                <w:webHidden/>
+              </w:rPr>
+              <w:instrText xml:space="preserve"> PAGEREF _Toc83642685 \h </w:instrText>
+            </w:r>
+            <w:r>
+              <w:rPr>
+                <w:noProof/>
+                <w:webHidden/>
+              </w:rPr>
+            </w:r>
+            <w:r>
+              <w:rPr>
+                <w:noProof/>
+                <w:webHidden/>
+              </w:rPr>
+              <w:fldChar w:fldCharType="separate"/>
+            </w:r>
+            <w:r>
+              <w:rPr>
+                <w:noProof/>
+                <w:webHidden/>
+              </w:rPr>
+              <w:t>18</w:t>
+            </w:r>
+            <w:r>
+              <w:rPr>
+                <w:noProof/>
+                <w:webHidden/>
+              </w:rPr>
+              <w:fldChar w:fldCharType="end"/>
+            </w:r>
+          </w:hyperlink>
+        </w:p>
+        <w:p>
+          <w:pPr>
+            <w:pStyle w:val="TDC1"/>
+            <w:tabs>
+              <w:tab w:val="right" w:leader="dot" w:pos="8828"/>
+            </w:tabs>
+            <w:spacing w:after="0"/>
+            <w:rPr>
+              <w:noProof/>
+            </w:rPr>
+          </w:pPr>
+          <w:hyperlink w:anchor="_Toc83642686" w:history="1">
+            <w:r>
+              <w:rPr>
+                <w:rStyle w:val="Hipervnculo"/>
+                <w:noProof/>
+              </w:rPr>
+              <w:t>El llamado</w:t>
+            </w:r>
+            <w:r>
+              <w:rPr>
+                <w:noProof/>
+                <w:webHidden/>
+              </w:rPr>
+              <w:tab/>
+            </w:r>
+            <w:r>
+              <w:rPr>
+                <w:noProof/>
+                <w:webHidden/>
+              </w:rPr>
+              <w:fldChar w:fldCharType="begin"/>
+            </w:r>
+            <w:r>
+              <w:rPr>
+                <w:noProof/>
+                <w:webHidden/>
+              </w:rPr>
+              <w:instrText xml:space="preserve"> PAGEREF _Toc83642686 \h </w:instrText>
+            </w:r>
+            <w:r>
+              <w:rPr>
+                <w:noProof/>
+                <w:webHidden/>
+              </w:rPr>
+            </w:r>
+            <w:r>
+              <w:rPr>
+                <w:noProof/>
+                <w:webHidden/>
+              </w:rPr>
+              <w:fldChar w:fldCharType="separate"/>
+            </w:r>
+            <w:r>
+              <w:rPr>
+                <w:noProof/>
+                <w:webHidden/>
+              </w:rPr>
+              <w:t>22</w:t>
+            </w:r>
+            <w:r>
+              <w:rPr>
+                <w:noProof/>
+                <w:webHidden/>
+              </w:rPr>
+              <w:fldChar w:fldCharType="end"/>
+            </w:r>
+          </w:hyperlink>
+        </w:p>
+        <w:p>
+          <w:pPr>
+            <w:pStyle w:val="TDC1"/>
+            <w:tabs>
+              <w:tab w:val="right" w:leader="dot" w:pos="8828"/>
+            </w:tabs>
+            <w:spacing w:after="0"/>
+            <w:rPr>
+              <w:noProof/>
+            </w:rPr>
+          </w:pPr>
+          <w:hyperlink w:anchor="_Toc83642687" w:history="1">
+            <w:r>
+              <w:rPr>
+                <w:rStyle w:val="Hipervnculo"/>
+                <w:noProof/>
+              </w:rPr>
+              <w:t>Lazos de vergüenza</w:t>
+            </w:r>
+            <w:r>
+              <w:rPr>
+                <w:noProof/>
+                <w:webHidden/>
+              </w:rPr>
+              <w:tab/>
+            </w:r>
+            <w:r>
+              <w:rPr>
+                <w:noProof/>
+                <w:webHidden/>
+              </w:rPr>
+              <w:fldChar w:fldCharType="begin"/>
+            </w:r>
+            <w:r>
+              <w:rPr>
+                <w:noProof/>
+                <w:webHidden/>
+              </w:rPr>
+              <w:instrText xml:space="preserve"> PAGEREF _Toc83642687 \h </w:instrText>
+            </w:r>
+            <w:r>
+              <w:rPr>
+                <w:noProof/>
+                <w:webHidden/>
+              </w:rPr>
+            </w:r>
+            <w:r>
+              <w:rPr>
+                <w:noProof/>
+                <w:webHidden/>
+              </w:rPr>
+              <w:fldChar w:fldCharType="separate"/>
+            </w:r>
+            <w:r>
+              <w:rPr>
+                <w:noProof/>
+                <w:webHidden/>
+              </w:rPr>
+              <w:t>26</w:t>
+            </w:r>
+            <w:r>
+              <w:rPr>
+                <w:noProof/>
+                <w:webHidden/>
+              </w:rPr>
+              <w:fldChar w:fldCharType="end"/>
+            </w:r>
+          </w:hyperlink>
+        </w:p>
+        <w:p>
+          <w:pPr>
+            <w:pStyle w:val="TDC1"/>
+            <w:tabs>
+              <w:tab w:val="right" w:leader="dot" w:pos="8828"/>
+            </w:tabs>
+            <w:spacing w:after="0"/>
+            <w:rPr>
+              <w:noProof/>
+            </w:rPr>
+          </w:pPr>
+          <w:hyperlink w:anchor="_Toc83642688" w:history="1">
+            <w:r>
+              <w:rPr>
+                <w:rStyle w:val="Hipervnculo"/>
+                <w:noProof/>
+              </w:rPr>
+              <w:t>Pensamientos nocturnos</w:t>
+            </w:r>
+            <w:r>
+              <w:rPr>
+                <w:noProof/>
+                <w:webHidden/>
+              </w:rPr>
+              <w:tab/>
+            </w:r>
+            <w:r>
+              <w:rPr>
+                <w:noProof/>
+                <w:webHidden/>
+              </w:rPr>
+              <w:fldChar w:fldCharType="begin"/>
+            </w:r>
+            <w:r>
+              <w:rPr>
+                <w:noProof/>
+                <w:webHidden/>
+              </w:rPr>
+              <w:instrText xml:space="preserve"> PAGEREF _Toc83642688 \h </w:instrText>
+            </w:r>
+            <w:r>
+              <w:rPr>
+                <w:noProof/>
+                <w:webHidden/>
+              </w:rPr>
+            </w:r>
+            <w:r>
+              <w:rPr>
+                <w:noProof/>
+                <w:webHidden/>
+              </w:rPr>
+              <w:fldChar w:fldCharType="separate"/>
+            </w:r>
+            <w:r>
+              <w:rPr>
+                <w:noProof/>
+                <w:webHidden/>
+              </w:rPr>
+              <w:t>30</w:t>
+            </w:r>
+            <w:r>
+              <w:rPr>
+                <w:noProof/>
+                <w:webHidden/>
+              </w:rPr>
+              <w:fldChar w:fldCharType="end"/>
+            </w:r>
+          </w:hyperlink>
+        </w:p>
+        <w:p>
+          <w:pPr>
+            <w:pStyle w:val="TDC1"/>
+            <w:tabs>
+              <w:tab w:val="right" w:leader="dot" w:pos="8828"/>
+            </w:tabs>
+            <w:spacing w:after="0"/>
+            <w:rPr>
+              <w:noProof/>
+            </w:rPr>
+          </w:pPr>
+          <w:hyperlink w:anchor="_Toc83642689" w:history="1">
+            <w:r>
+              <w:rPr>
+                <w:rStyle w:val="Hipervnculo"/>
+                <w:noProof/>
+              </w:rPr>
+              <w:t>Los días comunes</w:t>
+            </w:r>
+            <w:r>
+              <w:rPr>
+                <w:noProof/>
+                <w:webHidden/>
+              </w:rPr>
+              <w:tab/>
+            </w:r>
+            <w:r>
+              <w:rPr>
+                <w:noProof/>
+                <w:webHidden/>
+              </w:rPr>
+              <w:fldChar w:fldCharType="begin"/>
+            </w:r>
+            <w:r>
+              <w:rPr>
+                <w:noProof/>
+                <w:webHidden/>
+              </w:rPr>
+              <w:instrText xml:space="preserve"> PAGEREF _Toc83642689 \h </w:instrText>
+            </w:r>
+            <w:r>
+              <w:rPr>
+                <w:noProof/>
+                <w:webHidden/>
+              </w:rPr>
+            </w:r>
+            <w:r>
+              <w:rPr>
+                <w:noProof/>
+                <w:webHidden/>
+              </w:rPr>
+              <w:fldChar w:fldCharType="separate"/>
+            </w:r>
+            <w:r>
+              <w:rPr>
+                <w:noProof/>
+                <w:webHidden/>
+              </w:rPr>
+              <w:t>33</w:t>
+            </w:r>
+            <w:r>
+              <w:rPr>
+                <w:noProof/>
+                <w:webHidden/>
+              </w:rPr>
+              <w:fldChar w:fldCharType="end"/>
+            </w:r>
+          </w:hyperlink>
+        </w:p>
+        <w:p>
+          <w:pPr>
+            <w:pStyle w:val="TDC1"/>
+            <w:tabs>
+              <w:tab w:val="right" w:leader="dot" w:pos="8828"/>
+            </w:tabs>
+            <w:spacing w:after="0"/>
+            <w:rPr>
+              <w:noProof/>
+            </w:rPr>
+          </w:pPr>
+          <w:hyperlink w:anchor="_Toc83642690" w:history="1">
+            <w:r>
+              <w:rPr>
+                <w:rStyle w:val="Hipervnculo"/>
+                <w:noProof/>
+              </w:rPr>
+              <w:t>El sabor del dolor</w:t>
+            </w:r>
+            <w:r>
+              <w:rPr>
+                <w:noProof/>
+                <w:webHidden/>
+              </w:rPr>
+              <w:tab/>
+            </w:r>
+            <w:r>
+              <w:rPr>
+                <w:noProof/>
+                <w:webHidden/>
+              </w:rPr>
+              <w:fldChar w:fldCharType="begin"/>
+            </w:r>
+            <w:r>
+              <w:rPr>
+                <w:noProof/>
+                <w:webHidden/>
+              </w:rPr>
+              <w:instrText xml:space="preserve"> PAGEREF _Toc83642690 \h </w:instrText>
+            </w:r>
+            <w:r>
+              <w:rPr>
+                <w:noProof/>
+                <w:webHidden/>
+              </w:rPr>
+            </w:r>
+            <w:r>
+              <w:rPr>
+                <w:noProof/>
+                <w:webHidden/>
+              </w:rPr>
+              <w:fldChar w:fldCharType="separate"/>
+            </w:r>
+            <w:r>
+              <w:rPr>
+                <w:noProof/>
+                <w:webHidden/>
+              </w:rPr>
+              <w:t>37</w:t>
+            </w:r>
+            <w:r>
+              <w:rPr>
+                <w:noProof/>
+                <w:webHidden/>
+              </w:rPr>
+              <w:fldChar w:fldCharType="end"/>
+            </w:r>
+          </w:hyperlink>
+        </w:p>
+        <w:p>
+          <w:pPr>
+            <w:pStyle w:val="TDC1"/>
+            <w:tabs>
+              <w:tab w:val="right" w:leader="dot" w:pos="8828"/>
+            </w:tabs>
+            <w:spacing w:after="0"/>
+            <w:rPr>
+              <w:noProof/>
+            </w:rPr>
+          </w:pPr>
+          <w:hyperlink w:anchor="_Toc83642691" w:history="1">
+            <w:r>
+              <w:rPr>
+                <w:rStyle w:val="Hipervnculo"/>
+                <w:noProof/>
+              </w:rPr>
+              <w:t>El mediodía de los patos</w:t>
+            </w:r>
+            <w:r>
+              <w:rPr>
+                <w:noProof/>
+                <w:webHidden/>
+              </w:rPr>
+              <w:tab/>
+            </w:r>
+            <w:r>
+              <w:rPr>
+                <w:noProof/>
+                <w:webHidden/>
+              </w:rPr>
+              <w:fldChar w:fldCharType="begin"/>
+            </w:r>
+            <w:r>
+              <w:rPr>
+                <w:noProof/>
+                <w:webHidden/>
+              </w:rPr>
+              <w:instrText xml:space="preserve"> PAGEREF _Toc83642691 \h </w:instrText>
+            </w:r>
+            <w:r>
+              <w:rPr>
+                <w:noProof/>
+                <w:webHidden/>
+              </w:rPr>
+            </w:r>
+            <w:r>
+              <w:rPr>
+                <w:noProof/>
+                <w:webHidden/>
+              </w:rPr>
+              <w:fldChar w:fldCharType="separate"/>
+            </w:r>
+            <w:r>
+              <w:rPr>
+                <w:noProof/>
+                <w:webHidden/>
+              </w:rPr>
+              <w:t>41</w:t>
+            </w:r>
+            <w:r>
+              <w:rPr>
+                <w:noProof/>
+                <w:webHidden/>
+              </w:rPr>
+              <w:fldChar w:fldCharType="end"/>
+            </w:r>
+          </w:hyperlink>
+        </w:p>
+        <w:p>
+          <w:pPr>
+            <w:pStyle w:val="TDC1"/>
+            <w:tabs>
+              <w:tab w:val="right" w:leader="dot" w:pos="8828"/>
+            </w:tabs>
+            <w:spacing w:after="0"/>
+            <w:rPr>
+              <w:noProof/>
+            </w:rPr>
+          </w:pPr>
+          <w:hyperlink w:anchor="_Toc83642692" w:history="1">
+            <w:r>
+              <w:rPr>
+                <w:rStyle w:val="Hipervnculo"/>
+                <w:noProof/>
+              </w:rPr>
+              <w:t>Corrompido</w:t>
+            </w:r>
+            <w:r>
+              <w:rPr>
+                <w:noProof/>
+                <w:webHidden/>
+              </w:rPr>
+              <w:tab/>
+            </w:r>
+            <w:r>
+              <w:rPr>
+                <w:noProof/>
+                <w:webHidden/>
+              </w:rPr>
+              <w:fldChar w:fldCharType="begin"/>
+            </w:r>
+            <w:r>
+              <w:rPr>
+                <w:noProof/>
+                <w:webHidden/>
+              </w:rPr>
+              <w:instrText xml:space="preserve"> PAGEREF _Toc83642692 \h </w:instrText>
+            </w:r>
+            <w:r>
+              <w:rPr>
+                <w:noProof/>
+                <w:webHidden/>
+              </w:rPr>
+            </w:r>
+            <w:r>
+              <w:rPr>
+                <w:noProof/>
+                <w:webHidden/>
+              </w:rPr>
+              <w:fldChar w:fldCharType="separate"/>
+            </w:r>
+            <w:r>
+              <w:rPr>
+                <w:noProof/>
+                <w:webHidden/>
+              </w:rPr>
+              <w:t>44</w:t>
+            </w:r>
+            <w:r>
+              <w:rPr>
+                <w:noProof/>
+                <w:webHidden/>
+              </w:rPr>
+              <w:fldChar w:fldCharType="end"/>
+            </w:r>
+          </w:hyperlink>
+        </w:p>
+        <w:p>
+          <w:pPr>
+            <w:pStyle w:val="TDC1"/>
+            <w:tabs>
+              <w:tab w:val="right" w:leader="dot" w:pos="8828"/>
+            </w:tabs>
+            <w:spacing w:after="0"/>
+            <w:rPr>
+              <w:noProof/>
+            </w:rPr>
+          </w:pPr>
+          <w:hyperlink w:anchor="_Toc83642693" w:history="1">
+            <w:r>
+              <w:rPr>
+                <w:rStyle w:val="Hipervnculo"/>
+                <w:noProof/>
+              </w:rPr>
+              <w:t>Un simple encargo</w:t>
+            </w:r>
+            <w:r>
+              <w:rPr>
+                <w:noProof/>
+                <w:webHidden/>
+              </w:rPr>
+              <w:tab/>
+            </w:r>
+            <w:r>
+              <w:rPr>
+                <w:noProof/>
+                <w:webHidden/>
+              </w:rPr>
+              <w:fldChar w:fldCharType="begin"/>
+            </w:r>
+            <w:r>
+              <w:rPr>
+                <w:noProof/>
+                <w:webHidden/>
+              </w:rPr>
+              <w:instrText xml:space="preserve"> PAGEREF _Toc83642693 \h </w:instrText>
+            </w:r>
+            <w:r>
+              <w:rPr>
+                <w:noProof/>
+                <w:webHidden/>
+              </w:rPr>
+            </w:r>
+            <w:r>
+              <w:rPr>
+                <w:noProof/>
+                <w:webHidden/>
+              </w:rPr>
+              <w:fldChar w:fldCharType="separate"/>
+            </w:r>
+            <w:r>
+              <w:rPr>
+                <w:noProof/>
+                <w:webHidden/>
+              </w:rPr>
+              <w:t>47</w:t>
+            </w:r>
+            <w:r>
+              <w:rPr>
+                <w:noProof/>
+                <w:webHidden/>
+              </w:rPr>
+              <w:fldChar w:fldCharType="end"/>
+            </w:r>
+          </w:hyperlink>
+        </w:p>
+        <w:p>
+          <w:pPr>
+            <w:pStyle w:val="TDC1"/>
+            <w:tabs>
+              <w:tab w:val="right" w:leader="dot" w:pos="8828"/>
+            </w:tabs>
+            <w:spacing w:after="0"/>
+            <w:rPr>
+              <w:noProof/>
+            </w:rPr>
+          </w:pPr>
+          <w:hyperlink w:anchor="_Toc83642694" w:history="1">
+            <w:r>
+              <w:rPr>
+                <w:rStyle w:val="Hipervnculo"/>
+                <w:noProof/>
+              </w:rPr>
+              <w:t>Un ejemplo por seguir</w:t>
+            </w:r>
+            <w:r>
+              <w:rPr>
+                <w:noProof/>
+                <w:webHidden/>
+              </w:rPr>
+              <w:tab/>
+            </w:r>
+            <w:r>
+              <w:rPr>
+                <w:noProof/>
+                <w:webHidden/>
+              </w:rPr>
+              <w:fldChar w:fldCharType="begin"/>
+            </w:r>
+            <w:r>
+              <w:rPr>
+                <w:noProof/>
+                <w:webHidden/>
+              </w:rPr>
+              <w:instrText xml:space="preserve"> PAGEREF _Toc83642694 \h </w:instrText>
+            </w:r>
+            <w:r>
+              <w:rPr>
+                <w:noProof/>
+                <w:webHidden/>
+              </w:rPr>
+            </w:r>
+            <w:r>
+              <w:rPr>
+                <w:noProof/>
+                <w:webHidden/>
+              </w:rPr>
+              <w:fldChar w:fldCharType="separate"/>
+            </w:r>
+            <w:r>
+              <w:rPr>
+                <w:noProof/>
+                <w:webHidden/>
+              </w:rPr>
+              <w:t>50</w:t>
+            </w:r>
+            <w:r>
+              <w:rPr>
+                <w:noProof/>
+                <w:webHidden/>
+              </w:rPr>
+              <w:fldChar w:fldCharType="end"/>
+            </w:r>
+          </w:hyperlink>
+        </w:p>
+        <w:p>
+          <w:pPr>
+            <w:pStyle w:val="TDC1"/>
+            <w:tabs>
+              <w:tab w:val="right" w:leader="dot" w:pos="8828"/>
+            </w:tabs>
+            <w:spacing w:after="0"/>
+            <w:rPr>
+              <w:noProof/>
+            </w:rPr>
+          </w:pPr>
+          <w:hyperlink w:anchor="_Toc83642695" w:history="1">
+            <w:r>
+              <w:rPr>
+                <w:rStyle w:val="Hipervnculo"/>
+                <w:noProof/>
+              </w:rPr>
+              <w:t>El honorable alumno</w:t>
+            </w:r>
+            <w:r>
+              <w:rPr>
+                <w:noProof/>
+                <w:webHidden/>
+              </w:rPr>
+              <w:tab/>
+            </w:r>
+            <w:r>
+              <w:rPr>
+                <w:noProof/>
+                <w:webHidden/>
+              </w:rPr>
+              <w:fldChar w:fldCharType="begin"/>
+            </w:r>
+            <w:r>
+              <w:rPr>
+                <w:noProof/>
+                <w:webHidden/>
+              </w:rPr>
+              <w:instrText xml:space="preserve"> PAGEREF _Toc83642695 \h </w:instrText>
+            </w:r>
+            <w:r>
+              <w:rPr>
+                <w:noProof/>
+                <w:webHidden/>
+              </w:rPr>
+            </w:r>
+            <w:r>
+              <w:rPr>
+                <w:noProof/>
+                <w:webHidden/>
+              </w:rPr>
+              <w:fldChar w:fldCharType="separate"/>
+            </w:r>
+            <w:r>
+              <w:rPr>
+                <w:noProof/>
+                <w:webHidden/>
+              </w:rPr>
+              <w:t>53</w:t>
+            </w:r>
+            <w:r>
+              <w:rPr>
+                <w:noProof/>
+                <w:webHidden/>
+              </w:rPr>
+              <w:fldChar w:fldCharType="end"/>
+            </w:r>
+          </w:hyperlink>
+        </w:p>
+        <w:p>
+          <w:pPr>
+            <w:pStyle w:val="TDC1"/>
+            <w:tabs>
+              <w:tab w:val="right" w:leader="dot" w:pos="8828"/>
+            </w:tabs>
+            <w:spacing w:after="0"/>
+            <w:rPr>
+              <w:noProof/>
+            </w:rPr>
+          </w:pPr>
+          <w:hyperlink w:anchor="_Toc83642696" w:history="1">
+            <w:r>
+              <w:rPr>
+                <w:rStyle w:val="Hipervnculo"/>
+                <w:noProof/>
+              </w:rPr>
+              <w:t>Cliente frecuente</w:t>
+            </w:r>
+            <w:r>
+              <w:rPr>
+                <w:noProof/>
+                <w:webHidden/>
+              </w:rPr>
+              <w:tab/>
+            </w:r>
+            <w:r>
+              <w:rPr>
+                <w:noProof/>
+                <w:webHidden/>
+              </w:rPr>
+              <w:fldChar w:fldCharType="begin"/>
+            </w:r>
+            <w:r>
+              <w:rPr>
+                <w:noProof/>
+                <w:webHidden/>
+              </w:rPr>
+              <w:instrText xml:space="preserve"> PAGEREF _Toc83642696 \h </w:instrText>
+            </w:r>
+            <w:r>
+              <w:rPr>
+                <w:noProof/>
+                <w:webHidden/>
+              </w:rPr>
+            </w:r>
+            <w:r>
+              <w:rPr>
+                <w:noProof/>
+                <w:webHidden/>
+              </w:rPr>
+              <w:fldChar w:fldCharType="separate"/>
+            </w:r>
+            <w:r>
+              <w:rPr>
+                <w:noProof/>
+                <w:webHidden/>
+              </w:rPr>
+              <w:t>56</w:t>
+            </w:r>
+            <w:r>
+              <w:rPr>
+                <w:noProof/>
+                <w:webHidden/>
+              </w:rPr>
+              <w:fldChar w:fldCharType="end"/>
+            </w:r>
+          </w:hyperlink>
+        </w:p>
+        <w:p>
+          <w:pPr>
+            <w:pStyle w:val="TDC1"/>
+            <w:tabs>
+              <w:tab w:val="right" w:leader="dot" w:pos="8828"/>
+            </w:tabs>
+            <w:spacing w:after="0"/>
+            <w:rPr>
+              <w:noProof/>
+            </w:rPr>
+          </w:pPr>
+          <w:hyperlink w:anchor="_Toc83642697" w:history="1">
+            <w:r>
+              <w:rPr>
+                <w:rStyle w:val="Hipervnculo"/>
+                <w:noProof/>
+              </w:rPr>
+              <w:t>Rasgos hereditarios</w:t>
+            </w:r>
+            <w:r>
+              <w:rPr>
+                <w:noProof/>
+                <w:webHidden/>
+              </w:rPr>
+              <w:tab/>
+            </w:r>
+            <w:r>
+              <w:rPr>
+                <w:noProof/>
+                <w:webHidden/>
+              </w:rPr>
+              <w:fldChar w:fldCharType="begin"/>
+            </w:r>
+            <w:r>
+              <w:rPr>
+                <w:noProof/>
+                <w:webHidden/>
+              </w:rPr>
+              <w:instrText xml:space="preserve"> PAGEREF _Toc83642697 \h </w:instrText>
+            </w:r>
+            <w:r>
+              <w:rPr>
+                <w:noProof/>
+                <w:webHidden/>
+              </w:rPr>
+            </w:r>
+            <w:r>
+              <w:rPr>
+                <w:noProof/>
+                <w:webHidden/>
+              </w:rPr>
+              <w:fldChar w:fldCharType="separate"/>
+            </w:r>
+            <w:r>
+              <w:rPr>
+                <w:noProof/>
+                <w:webHidden/>
+              </w:rPr>
+              <w:t>59</w:t>
+            </w:r>
+            <w:r>
+              <w:rPr>
+                <w:noProof/>
+                <w:webHidden/>
+              </w:rPr>
+              <w:fldChar w:fldCharType="end"/>
+            </w:r>
+          </w:hyperlink>
+        </w:p>
+        <w:p>
+          <w:pPr>
+            <w:pStyle w:val="TDC1"/>
+            <w:tabs>
+              <w:tab w:val="right" w:leader="dot" w:pos="8828"/>
+            </w:tabs>
+            <w:spacing w:after="0"/>
+            <w:rPr>
+              <w:noProof/>
+            </w:rPr>
+          </w:pPr>
+          <w:hyperlink w:anchor="_Toc83642698" w:history="1">
+            <w:r>
+              <w:rPr>
+                <w:rStyle w:val="Hipervnculo"/>
+                <w:noProof/>
+              </w:rPr>
+              <w:t>Sangrar hasta aprender</w:t>
+            </w:r>
+            <w:r>
+              <w:rPr>
+                <w:noProof/>
+                <w:webHidden/>
+              </w:rPr>
+              <w:tab/>
+            </w:r>
+            <w:r>
+              <w:rPr>
+                <w:noProof/>
+                <w:webHidden/>
+              </w:rPr>
+              <w:fldChar w:fldCharType="begin"/>
+            </w:r>
+            <w:r>
+              <w:rPr>
+                <w:noProof/>
+                <w:webHidden/>
+              </w:rPr>
+              <w:instrText xml:space="preserve"> PAGEREF _Toc83642698 \h </w:instrText>
+            </w:r>
+            <w:r>
+              <w:rPr>
+                <w:noProof/>
+                <w:webHidden/>
+              </w:rPr>
+            </w:r>
+            <w:r>
+              <w:rPr>
+                <w:noProof/>
+                <w:webHidden/>
+              </w:rPr>
+              <w:fldChar w:fldCharType="separate"/>
+            </w:r>
+            <w:r>
+              <w:rPr>
+                <w:noProof/>
+                <w:webHidden/>
+              </w:rPr>
+              <w:t>62</w:t>
+            </w:r>
+            <w:r>
+              <w:rPr>
+                <w:noProof/>
+                <w:webHidden/>
+              </w:rPr>
+              <w:fldChar w:fldCharType="end"/>
+            </w:r>
+          </w:hyperlink>
+        </w:p>
+        <w:p>
+          <w:pPr>
+            <w:pStyle w:val="TDC1"/>
+            <w:tabs>
+              <w:tab w:val="right" w:leader="dot" w:pos="8828"/>
+            </w:tabs>
+            <w:spacing w:after="0"/>
+            <w:rPr>
+              <w:noProof/>
+            </w:rPr>
+          </w:pPr>
+          <w:hyperlink w:anchor="_Toc83642699" w:history="1">
+            <w:r>
+              <w:rPr>
+                <w:rStyle w:val="Hipervnculo"/>
+                <w:noProof/>
+              </w:rPr>
+              <w:t>El hijo prometido</w:t>
+            </w:r>
+            <w:r>
+              <w:rPr>
+                <w:noProof/>
+                <w:webHidden/>
+              </w:rPr>
+              <w:tab/>
+            </w:r>
+            <w:r>
+              <w:rPr>
+                <w:noProof/>
+                <w:webHidden/>
+              </w:rPr>
+              <w:fldChar w:fldCharType="begin"/>
+            </w:r>
+            <w:r>
+              <w:rPr>
+                <w:noProof/>
+                <w:webHidden/>
+              </w:rPr>
+              <w:instrText xml:space="preserve"> PAGEREF _Toc83642699 \h </w:instrText>
+            </w:r>
+            <w:r>
+              <w:rPr>
+                <w:noProof/>
+                <w:webHidden/>
+              </w:rPr>
+            </w:r>
+            <w:r>
+              <w:rPr>
+                <w:noProof/>
+                <w:webHidden/>
+              </w:rPr>
+              <w:fldChar w:fldCharType="separate"/>
+            </w:r>
+            <w:r>
+              <w:rPr>
+                <w:noProof/>
+                <w:webHidden/>
+              </w:rPr>
+              <w:t>66</w:t>
+            </w:r>
+            <w:r>
+              <w:rPr>
+                <w:noProof/>
+                <w:webHidden/>
+              </w:rPr>
+              <w:fldChar w:fldCharType="end"/>
+            </w:r>
+          </w:hyperlink>
+        </w:p>
+        <w:p>
+          <w:pPr>
+            <w:pStyle w:val="TDC1"/>
+            <w:tabs>
+              <w:tab w:val="right" w:leader="dot" w:pos="8828"/>
+            </w:tabs>
+            <w:spacing w:after="0"/>
+            <w:rPr>
+              <w:noProof/>
+            </w:rPr>
+          </w:pPr>
+          <w:hyperlink w:anchor="_Toc83642700" w:history="1">
+            <w:r>
+              <w:rPr>
+                <w:rStyle w:val="Hipervnculo"/>
+                <w:noProof/>
+              </w:rPr>
+              <w:t>La Q del mazo</w:t>
+            </w:r>
+            <w:r>
+              <w:rPr>
+                <w:noProof/>
+                <w:webHidden/>
+              </w:rPr>
+              <w:tab/>
+            </w:r>
+            <w:r>
+              <w:rPr>
+                <w:noProof/>
+                <w:webHidden/>
+              </w:rPr>
+              <w:fldChar w:fldCharType="begin"/>
+            </w:r>
+            <w:r>
+              <w:rPr>
+                <w:noProof/>
+                <w:webHidden/>
+              </w:rPr>
+              <w:instrText xml:space="preserve"> PAGEREF _Toc83642700 \h </w:instrText>
+            </w:r>
+            <w:r>
+              <w:rPr>
+                <w:noProof/>
+                <w:webHidden/>
+              </w:rPr>
+            </w:r>
+            <w:r>
+              <w:rPr>
+                <w:noProof/>
+                <w:webHidden/>
+              </w:rPr>
+              <w:fldChar w:fldCharType="separate"/>
+            </w:r>
+            <w:r>
+              <w:rPr>
+                <w:noProof/>
+                <w:webHidden/>
+              </w:rPr>
+              <w:t>67</w:t>
+            </w:r>
+            <w:r>
+              <w:rPr>
+                <w:noProof/>
+                <w:webHidden/>
+              </w:rPr>
+              <w:fldChar w:fldCharType="end"/>
+            </w:r>
+          </w:hyperlink>
+        </w:p>
+        <w:p>
+          <w:pPr>
+            <w:pStyle w:val="TDC1"/>
+            <w:tabs>
+              <w:tab w:val="right" w:leader="dot" w:pos="8828"/>
+            </w:tabs>
+            <w:spacing w:after="0"/>
+            <w:rPr>
+              <w:noProof/>
+            </w:rPr>
+          </w:pPr>
+          <w:hyperlink w:anchor="_Toc83642701" w:history="1">
+            <w:r>
+              <w:rPr>
+                <w:rStyle w:val="Hipervnculo"/>
+                <w:noProof/>
+              </w:rPr>
+              <w:t>Una ‘dolorosa’ pérdida</w:t>
+            </w:r>
+            <w:r>
+              <w:rPr>
+                <w:noProof/>
+                <w:webHidden/>
+              </w:rPr>
+              <w:tab/>
+            </w:r>
+            <w:r>
+              <w:rPr>
+                <w:noProof/>
+                <w:webHidden/>
+              </w:rPr>
+              <w:fldChar w:fldCharType="begin"/>
+            </w:r>
+            <w:r>
+              <w:rPr>
+                <w:noProof/>
+                <w:webHidden/>
+              </w:rPr>
+              <w:instrText xml:space="preserve"> PAGEREF _Toc83642701 \h </w:instrText>
+            </w:r>
+            <w:r>
+              <w:rPr>
+                <w:noProof/>
+                <w:webHidden/>
+              </w:rPr>
+            </w:r>
+            <w:r>
+              <w:rPr>
+                <w:noProof/>
+                <w:webHidden/>
+              </w:rPr>
+              <w:fldChar w:fldCharType="separate"/>
+            </w:r>
+            <w:r>
+              <w:rPr>
+                <w:noProof/>
+                <w:webHidden/>
+              </w:rPr>
+              <w:t>70</w:t>
+            </w:r>
+            <w:r>
+              <w:rPr>
+                <w:noProof/>
+                <w:webHidden/>
+              </w:rPr>
+              <w:fldChar w:fldCharType="end"/>
+            </w:r>
+          </w:hyperlink>
+        </w:p>
+        <w:p>
+          <w:pPr>
+            <w:pStyle w:val="TDC1"/>
+            <w:tabs>
+              <w:tab w:val="right" w:leader="dot" w:pos="8828"/>
+            </w:tabs>
+            <w:spacing w:after="0"/>
+            <w:rPr>
+              <w:noProof/>
+            </w:rPr>
+          </w:pPr>
+          <w:hyperlink w:anchor="_Toc83642702" w:history="1">
+            <w:r>
+              <w:rPr>
+                <w:rStyle w:val="Hipervnculo"/>
+                <w:noProof/>
+              </w:rPr>
+              <w:t>La búsqueda entre los escritos</w:t>
+            </w:r>
+            <w:r>
+              <w:rPr>
+                <w:noProof/>
+                <w:webHidden/>
+              </w:rPr>
+              <w:tab/>
+            </w:r>
+            <w:r>
+              <w:rPr>
+                <w:noProof/>
+                <w:webHidden/>
+              </w:rPr>
+              <w:fldChar w:fldCharType="begin"/>
+            </w:r>
+            <w:r>
+              <w:rPr>
+                <w:noProof/>
+                <w:webHidden/>
+              </w:rPr>
+              <w:instrText xml:space="preserve"> PAGEREF _Toc83642702 \h </w:instrText>
+            </w:r>
+            <w:r>
+              <w:rPr>
+                <w:noProof/>
+                <w:webHidden/>
+              </w:rPr>
+            </w:r>
+            <w:r>
+              <w:rPr>
+                <w:noProof/>
+                <w:webHidden/>
+              </w:rPr>
+              <w:fldChar w:fldCharType="separate"/>
+            </w:r>
+            <w:r>
+              <w:rPr>
+                <w:noProof/>
+                <w:webHidden/>
+              </w:rPr>
+              <w:t>73</w:t>
+            </w:r>
+            <w:r>
+              <w:rPr>
+                <w:noProof/>
+                <w:webHidden/>
+              </w:rPr>
+              <w:fldChar w:fldCharType="end"/>
+            </w:r>
+          </w:hyperlink>
+        </w:p>
+        <w:p>
+          <w:pPr>
+            <w:pStyle w:val="TDC1"/>
+            <w:tabs>
+              <w:tab w:val="right" w:leader="dot" w:pos="8828"/>
+            </w:tabs>
+            <w:spacing w:after="0"/>
+            <w:rPr>
+              <w:noProof/>
+            </w:rPr>
+          </w:pPr>
+          <w:hyperlink w:anchor="_Toc83642703" w:history="1">
+            <w:r>
+              <w:rPr>
+                <w:rStyle w:val="Hipervnculo"/>
+                <w:noProof/>
+              </w:rPr>
+              <w:t>Una nueva semana</w:t>
+            </w:r>
+            <w:r>
+              <w:rPr>
+                <w:noProof/>
+                <w:webHidden/>
+              </w:rPr>
+              <w:tab/>
+            </w:r>
+            <w:r>
+              <w:rPr>
+                <w:noProof/>
+                <w:webHidden/>
+              </w:rPr>
+              <w:fldChar w:fldCharType="begin"/>
+            </w:r>
+            <w:r>
+              <w:rPr>
+                <w:noProof/>
+                <w:webHidden/>
+              </w:rPr>
+              <w:instrText xml:space="preserve"> PAGEREF _Toc83642703 \h </w:instrText>
+            </w:r>
+            <w:r>
+              <w:rPr>
+                <w:noProof/>
+                <w:webHidden/>
+              </w:rPr>
+            </w:r>
+            <w:r>
+              <w:rPr>
+                <w:noProof/>
+                <w:webHidden/>
+              </w:rPr>
+              <w:fldChar w:fldCharType="separate"/>
+            </w:r>
+            <w:r>
+              <w:rPr>
+                <w:noProof/>
+                <w:webHidden/>
+              </w:rPr>
+              <w:t>76</w:t>
+            </w:r>
+            <w:r>
+              <w:rPr>
+                <w:noProof/>
+                <w:webHidden/>
+              </w:rPr>
+              <w:fldChar w:fldCharType="end"/>
+            </w:r>
+          </w:hyperlink>
+        </w:p>
+        <w:p>
+          <w:pPr>
+            <w:pStyle w:val="TDC1"/>
+            <w:tabs>
+              <w:tab w:val="right" w:leader="dot" w:pos="8828"/>
+            </w:tabs>
+            <w:spacing w:after="0"/>
+            <w:rPr>
+              <w:noProof/>
+            </w:rPr>
+          </w:pPr>
+          <w:hyperlink w:anchor="_Toc83642704" w:history="1">
+            <w:r>
+              <w:rPr>
+                <w:rStyle w:val="Hipervnculo"/>
+                <w:noProof/>
+              </w:rPr>
+              <w:t>Encargos</w:t>
+            </w:r>
+            <w:r>
+              <w:rPr>
+                <w:noProof/>
+                <w:webHidden/>
+              </w:rPr>
+              <w:tab/>
+            </w:r>
+            <w:r>
+              <w:rPr>
+                <w:noProof/>
+                <w:webHidden/>
+              </w:rPr>
+              <w:fldChar w:fldCharType="begin"/>
+            </w:r>
+            <w:r>
+              <w:rPr>
+                <w:noProof/>
+                <w:webHidden/>
+              </w:rPr>
+              <w:instrText xml:space="preserve"> PAGEREF _Toc83642704 \h </w:instrText>
+            </w:r>
+            <w:r>
+              <w:rPr>
+                <w:noProof/>
+                <w:webHidden/>
+              </w:rPr>
+            </w:r>
+            <w:r>
+              <w:rPr>
+                <w:noProof/>
+                <w:webHidden/>
+              </w:rPr>
+              <w:fldChar w:fldCharType="separate"/>
+            </w:r>
+            <w:r>
+              <w:rPr>
+                <w:noProof/>
+                <w:webHidden/>
+              </w:rPr>
+              <w:t>79</w:t>
+            </w:r>
+            <w:r>
+              <w:rPr>
+                <w:noProof/>
+                <w:webHidden/>
+              </w:rPr>
+              <w:fldChar w:fldCharType="end"/>
+            </w:r>
+          </w:hyperlink>
+        </w:p>
+        <w:p>
+          <w:pPr>
+            <w:pStyle w:val="TDC1"/>
+            <w:tabs>
+              <w:tab w:val="right" w:leader="dot" w:pos="8828"/>
+            </w:tabs>
+            <w:spacing w:after="0"/>
+            <w:rPr>
+              <w:noProof/>
+            </w:rPr>
+          </w:pPr>
+          <w:hyperlink w:anchor="_Toc83642705" w:history="1">
+            <w:r>
+              <w:rPr>
+                <w:rStyle w:val="Hipervnculo"/>
+                <w:noProof/>
+              </w:rPr>
+              <w:t>Desde el lugar sin reflejo</w:t>
+            </w:r>
+            <w:r>
+              <w:rPr>
+                <w:noProof/>
+                <w:webHidden/>
+              </w:rPr>
+              <w:tab/>
+            </w:r>
+            <w:r>
+              <w:rPr>
+                <w:noProof/>
+                <w:webHidden/>
+              </w:rPr>
+              <w:fldChar w:fldCharType="begin"/>
+            </w:r>
+            <w:r>
+              <w:rPr>
+                <w:noProof/>
+                <w:webHidden/>
+              </w:rPr>
+              <w:instrText xml:space="preserve"> PAGEREF _Toc83642705 \h </w:instrText>
+            </w:r>
+            <w:r>
+              <w:rPr>
+                <w:noProof/>
+                <w:webHidden/>
+              </w:rPr>
+            </w:r>
+            <w:r>
+              <w:rPr>
+                <w:noProof/>
+                <w:webHidden/>
+              </w:rPr>
+              <w:fldChar w:fldCharType="separate"/>
+            </w:r>
+            <w:r>
+              <w:rPr>
+                <w:noProof/>
+                <w:webHidden/>
+              </w:rPr>
+              <w:t>82</w:t>
+            </w:r>
+            <w:r>
+              <w:rPr>
+                <w:noProof/>
+                <w:webHidden/>
+              </w:rPr>
+              <w:fldChar w:fldCharType="end"/>
+            </w:r>
+          </w:hyperlink>
+        </w:p>
+        <w:p>
+          <w:pPr>
+            <w:pStyle w:val="TDC1"/>
+            <w:tabs>
+              <w:tab w:val="right" w:leader="dot" w:pos="8828"/>
+            </w:tabs>
+            <w:spacing w:after="0"/>
+            <w:rPr>
+              <w:noProof/>
+            </w:rPr>
+          </w:pPr>
+          <w:hyperlink w:anchor="_Toc83642706" w:history="1">
+            <w:r>
+              <w:rPr>
+                <w:rStyle w:val="Hipervnculo"/>
+                <w:noProof/>
+              </w:rPr>
+              <w:t>Las víctimas del té</w:t>
+            </w:r>
+            <w:r>
+              <w:rPr>
+                <w:noProof/>
+                <w:webHidden/>
+              </w:rPr>
+              <w:tab/>
+            </w:r>
+            <w:r>
+              <w:rPr>
+                <w:noProof/>
+                <w:webHidden/>
+              </w:rPr>
+              <w:fldChar w:fldCharType="begin"/>
+            </w:r>
+            <w:r>
+              <w:rPr>
+                <w:noProof/>
+                <w:webHidden/>
+              </w:rPr>
+              <w:instrText xml:space="preserve"> PAGEREF _Toc83642706 \h </w:instrText>
+            </w:r>
+            <w:r>
+              <w:rPr>
+                <w:noProof/>
+                <w:webHidden/>
+              </w:rPr>
+            </w:r>
+            <w:r>
+              <w:rPr>
+                <w:noProof/>
+                <w:webHidden/>
+              </w:rPr>
+              <w:fldChar w:fldCharType="separate"/>
+            </w:r>
+            <w:r>
+              <w:rPr>
+                <w:noProof/>
+                <w:webHidden/>
+              </w:rPr>
+              <w:t>85</w:t>
+            </w:r>
+            <w:r>
+              <w:rPr>
+                <w:noProof/>
+                <w:webHidden/>
+              </w:rPr>
+              <w:fldChar w:fldCharType="end"/>
+            </w:r>
+          </w:hyperlink>
+        </w:p>
+        <w:p>
+          <w:pPr>
+            <w:pStyle w:val="TDC1"/>
+            <w:tabs>
+              <w:tab w:val="right" w:leader="dot" w:pos="8828"/>
+            </w:tabs>
+            <w:spacing w:after="0"/>
+            <w:rPr>
+              <w:noProof/>
+            </w:rPr>
+          </w:pPr>
+          <w:hyperlink w:anchor="_Toc83642707" w:history="1">
+            <w:r>
+              <w:rPr>
+                <w:rStyle w:val="Hipervnculo"/>
+                <w:noProof/>
+              </w:rPr>
+              <w:t>Las víctimas del alcohol</w:t>
+            </w:r>
+            <w:r>
+              <w:rPr>
+                <w:noProof/>
+                <w:webHidden/>
+              </w:rPr>
+              <w:tab/>
+            </w:r>
+            <w:r>
+              <w:rPr>
+                <w:noProof/>
+                <w:webHidden/>
+              </w:rPr>
+              <w:fldChar w:fldCharType="begin"/>
+            </w:r>
+            <w:r>
+              <w:rPr>
+                <w:noProof/>
+                <w:webHidden/>
+              </w:rPr>
+              <w:instrText xml:space="preserve"> PAGEREF _Toc83642707 \h </w:instrText>
+            </w:r>
+            <w:r>
+              <w:rPr>
+                <w:noProof/>
+                <w:webHidden/>
+              </w:rPr>
+            </w:r>
+            <w:r>
+              <w:rPr>
+                <w:noProof/>
+                <w:webHidden/>
+              </w:rPr>
+              <w:fldChar w:fldCharType="separate"/>
+            </w:r>
+            <w:r>
+              <w:rPr>
+                <w:noProof/>
+                <w:webHidden/>
+              </w:rPr>
+              <w:t>88</w:t>
+            </w:r>
+            <w:r>
+              <w:rPr>
+                <w:noProof/>
+                <w:webHidden/>
+              </w:rPr>
+              <w:fldChar w:fldCharType="end"/>
+            </w:r>
+          </w:hyperlink>
+        </w:p>
+        <w:p>
+          <w:pPr>
+            <w:pStyle w:val="TDC1"/>
+            <w:tabs>
+              <w:tab w:val="right" w:leader="dot" w:pos="8828"/>
+            </w:tabs>
+            <w:spacing w:after="0"/>
+            <w:rPr>
+              <w:noProof/>
+            </w:rPr>
+          </w:pPr>
+          <w:hyperlink w:anchor="_Toc83642708" w:history="1">
+            <w:r>
+              <w:rPr>
+                <w:rStyle w:val="Hipervnculo"/>
+                <w:noProof/>
+              </w:rPr>
+              <w:t>El flujo del dinero</w:t>
+            </w:r>
+            <w:r>
+              <w:rPr>
+                <w:noProof/>
+                <w:webHidden/>
+              </w:rPr>
+              <w:tab/>
+            </w:r>
+            <w:r>
+              <w:rPr>
+                <w:noProof/>
+                <w:webHidden/>
+              </w:rPr>
+              <w:fldChar w:fldCharType="begin"/>
+            </w:r>
+            <w:r>
+              <w:rPr>
+                <w:noProof/>
+                <w:webHidden/>
+              </w:rPr>
+              <w:instrText xml:space="preserve"> PAGEREF _Toc83642708 \h </w:instrText>
+            </w:r>
+            <w:r>
+              <w:rPr>
+                <w:noProof/>
+                <w:webHidden/>
+              </w:rPr>
+            </w:r>
+            <w:r>
+              <w:rPr>
+                <w:noProof/>
+                <w:webHidden/>
+              </w:rPr>
+              <w:fldChar w:fldCharType="separate"/>
+            </w:r>
+            <w:r>
+              <w:rPr>
+                <w:noProof/>
+                <w:webHidden/>
+              </w:rPr>
+              <w:t>91</w:t>
+            </w:r>
+            <w:r>
+              <w:rPr>
+                <w:noProof/>
+                <w:webHidden/>
+              </w:rPr>
+              <w:fldChar w:fldCharType="end"/>
+            </w:r>
+          </w:hyperlink>
+        </w:p>
+        <w:p>
+          <w:pPr>
+            <w:pStyle w:val="TDC1"/>
+            <w:tabs>
+              <w:tab w:val="right" w:leader="dot" w:pos="8828"/>
+            </w:tabs>
+            <w:spacing w:after="0"/>
+            <w:rPr>
+              <w:noProof/>
+            </w:rPr>
+          </w:pPr>
+          <w:hyperlink w:anchor="_Toc83642709" w:history="1">
+            <w:r>
+              <w:rPr>
+                <w:rStyle w:val="Hipervnculo"/>
+                <w:noProof/>
+              </w:rPr>
+              <w:t>Un viaje apacible</w:t>
+            </w:r>
+            <w:r>
+              <w:rPr>
+                <w:noProof/>
+                <w:webHidden/>
+              </w:rPr>
+              <w:tab/>
+            </w:r>
+            <w:r>
+              <w:rPr>
+                <w:noProof/>
+                <w:webHidden/>
+              </w:rPr>
+              <w:fldChar w:fldCharType="begin"/>
+            </w:r>
+            <w:r>
+              <w:rPr>
+                <w:noProof/>
+                <w:webHidden/>
+              </w:rPr>
+              <w:instrText xml:space="preserve"> PAGEREF _Toc83642709 \h </w:instrText>
+            </w:r>
+            <w:r>
+              <w:rPr>
+                <w:noProof/>
+                <w:webHidden/>
+              </w:rPr>
+            </w:r>
+            <w:r>
+              <w:rPr>
+                <w:noProof/>
+                <w:webHidden/>
+              </w:rPr>
+              <w:fldChar w:fldCharType="separate"/>
+            </w:r>
+            <w:r>
+              <w:rPr>
+                <w:noProof/>
+                <w:webHidden/>
+              </w:rPr>
+              <w:t>94</w:t>
+            </w:r>
+            <w:r>
+              <w:rPr>
+                <w:noProof/>
+                <w:webHidden/>
+              </w:rPr>
+              <w:fldChar w:fldCharType="end"/>
+            </w:r>
+          </w:hyperlink>
+        </w:p>
+        <w:p>
+          <w:pPr>
+            <w:pStyle w:val="TDC1"/>
+            <w:tabs>
+              <w:tab w:val="right" w:leader="dot" w:pos="8828"/>
+            </w:tabs>
+            <w:spacing w:after="0"/>
+            <w:rPr>
+              <w:noProof/>
+            </w:rPr>
+          </w:pPr>
+          <w:hyperlink w:anchor="_Toc83642710" w:history="1">
+            <w:r>
+              <w:rPr>
+                <w:rStyle w:val="Hipervnculo"/>
+                <w:noProof/>
+              </w:rPr>
+              <w:t>Después del acto</w:t>
+            </w:r>
+            <w:r>
+              <w:rPr>
+                <w:noProof/>
+                <w:webHidden/>
+              </w:rPr>
+              <w:tab/>
+            </w:r>
+            <w:r>
+              <w:rPr>
+                <w:noProof/>
+                <w:webHidden/>
+              </w:rPr>
+              <w:fldChar w:fldCharType="begin"/>
+            </w:r>
+            <w:r>
+              <w:rPr>
+                <w:noProof/>
+                <w:webHidden/>
+              </w:rPr>
+              <w:instrText xml:space="preserve"> PAGEREF _Toc83642710 \h </w:instrText>
+            </w:r>
+            <w:r>
+              <w:rPr>
+                <w:noProof/>
+                <w:webHidden/>
+              </w:rPr>
+            </w:r>
+            <w:r>
+              <w:rPr>
+                <w:noProof/>
+                <w:webHidden/>
+              </w:rPr>
+              <w:fldChar w:fldCharType="separate"/>
+            </w:r>
+            <w:r>
+              <w:rPr>
+                <w:noProof/>
+                <w:webHidden/>
+              </w:rPr>
+              <w:t>97</w:t>
+            </w:r>
+            <w:r>
+              <w:rPr>
+                <w:noProof/>
+                <w:webHidden/>
+              </w:rPr>
+              <w:fldChar w:fldCharType="end"/>
+            </w:r>
+          </w:hyperlink>
+        </w:p>
+        <w:p>
+          <w:pPr>
+            <w:pStyle w:val="TDC1"/>
+            <w:tabs>
+              <w:tab w:val="right" w:leader="dot" w:pos="8828"/>
+            </w:tabs>
+            <w:spacing w:after="0"/>
+            <w:rPr>
+              <w:noProof/>
+            </w:rPr>
+          </w:pPr>
+          <w:hyperlink w:anchor="_Toc83642711" w:history="1">
+            <w:r>
+              <w:rPr>
+                <w:rStyle w:val="Hipervnculo"/>
+                <w:noProof/>
+              </w:rPr>
+              <w:t>Un sueño</w:t>
+            </w:r>
+            <w:r>
+              <w:rPr>
+                <w:noProof/>
+                <w:webHidden/>
+              </w:rPr>
+              <w:tab/>
+            </w:r>
+            <w:r>
+              <w:rPr>
+                <w:noProof/>
+                <w:webHidden/>
+              </w:rPr>
+              <w:fldChar w:fldCharType="begin"/>
+            </w:r>
+            <w:r>
+              <w:rPr>
+                <w:noProof/>
+                <w:webHidden/>
+              </w:rPr>
+              <w:instrText xml:space="preserve"> PAGEREF _Toc83642711 \h </w:instrText>
+            </w:r>
+            <w:r>
+              <w:rPr>
+                <w:noProof/>
+                <w:webHidden/>
+              </w:rPr>
+            </w:r>
+            <w:r>
+              <w:rPr>
+                <w:noProof/>
+                <w:webHidden/>
+              </w:rPr>
+              <w:fldChar w:fldCharType="separate"/>
+            </w:r>
+            <w:r>
+              <w:rPr>
+                <w:noProof/>
+                <w:webHidden/>
+              </w:rPr>
+              <w:t>100</w:t>
+            </w:r>
+            <w:r>
+              <w:rPr>
+                <w:noProof/>
+                <w:webHidden/>
+              </w:rPr>
+              <w:fldChar w:fldCharType="end"/>
+            </w:r>
+          </w:hyperlink>
+        </w:p>
+        <w:p>
+          <w:pPr>
+            <w:pStyle w:val="TDC1"/>
+            <w:tabs>
+              <w:tab w:val="right" w:leader="dot" w:pos="8828"/>
+            </w:tabs>
+            <w:spacing w:after="0"/>
+            <w:rPr>
+              <w:noProof/>
+            </w:rPr>
+          </w:pPr>
+          <w:hyperlink w:anchor="_Toc83642712" w:history="1">
+            <w:r>
+              <w:rPr>
+                <w:rStyle w:val="Hipervnculo"/>
+                <w:noProof/>
+              </w:rPr>
+              <w:t>Otro cliente contento</w:t>
+            </w:r>
+            <w:r>
+              <w:rPr>
+                <w:noProof/>
+                <w:webHidden/>
+              </w:rPr>
+              <w:tab/>
+            </w:r>
+            <w:r>
+              <w:rPr>
+                <w:noProof/>
+                <w:webHidden/>
+              </w:rPr>
+              <w:fldChar w:fldCharType="begin"/>
+            </w:r>
+            <w:r>
+              <w:rPr>
+                <w:noProof/>
+                <w:webHidden/>
+              </w:rPr>
+              <w:instrText xml:space="preserve"> PAGEREF _Toc83642712 \h </w:instrText>
+            </w:r>
+            <w:r>
+              <w:rPr>
+                <w:noProof/>
+                <w:webHidden/>
+              </w:rPr>
+            </w:r>
+            <w:r>
+              <w:rPr>
+                <w:noProof/>
+                <w:webHidden/>
+              </w:rPr>
+              <w:fldChar w:fldCharType="separate"/>
+            </w:r>
+            <w:r>
+              <w:rPr>
+                <w:noProof/>
+                <w:webHidden/>
+              </w:rPr>
+              <w:t>103</w:t>
+            </w:r>
+            <w:r>
+              <w:rPr>
+                <w:noProof/>
+                <w:webHidden/>
+              </w:rPr>
+              <w:fldChar w:fldCharType="end"/>
+            </w:r>
+          </w:hyperlink>
+        </w:p>
+        <w:p>
+          <w:pPr>
+            <w:pStyle w:val="TDC1"/>
+            <w:tabs>
+              <w:tab w:val="right" w:leader="dot" w:pos="8828"/>
+            </w:tabs>
+            <w:spacing w:after="0"/>
+            <w:rPr>
+              <w:noProof/>
+            </w:rPr>
+          </w:pPr>
+          <w:hyperlink w:anchor="_Toc83642713" w:history="1">
+            <w:r>
+              <w:rPr>
+                <w:rStyle w:val="Hipervnculo"/>
+                <w:noProof/>
+              </w:rPr>
+              <w:t>El espectáculo para Zuzen</w:t>
+            </w:r>
+            <w:r>
+              <w:rPr>
+                <w:noProof/>
+                <w:webHidden/>
+              </w:rPr>
+              <w:tab/>
+            </w:r>
+            <w:r>
+              <w:rPr>
+                <w:noProof/>
+                <w:webHidden/>
+              </w:rPr>
+              <w:fldChar w:fldCharType="begin"/>
+            </w:r>
+            <w:r>
+              <w:rPr>
+                <w:noProof/>
+                <w:webHidden/>
+              </w:rPr>
+              <w:instrText xml:space="preserve"> PAGEREF _Toc83642713 \h </w:instrText>
+            </w:r>
+            <w:r>
+              <w:rPr>
+                <w:noProof/>
+                <w:webHidden/>
+              </w:rPr>
+            </w:r>
+            <w:r>
+              <w:rPr>
+                <w:noProof/>
+                <w:webHidden/>
+              </w:rPr>
+              <w:fldChar w:fldCharType="separate"/>
+            </w:r>
+            <w:r>
+              <w:rPr>
+                <w:noProof/>
+                <w:webHidden/>
+              </w:rPr>
+              <w:t>106</w:t>
+            </w:r>
+            <w:r>
+              <w:rPr>
+                <w:noProof/>
+                <w:webHidden/>
+              </w:rPr>
+              <w:fldChar w:fldCharType="end"/>
+            </w:r>
+          </w:hyperlink>
+        </w:p>
+        <w:p>
+          <w:pPr>
+            <w:pStyle w:val="TDC1"/>
+            <w:tabs>
+              <w:tab w:val="right" w:leader="dot" w:pos="8828"/>
+            </w:tabs>
+            <w:spacing w:after="0"/>
+            <w:rPr>
+              <w:noProof/>
+            </w:rPr>
+          </w:pPr>
+          <w:hyperlink w:anchor="_Toc83642714" w:history="1">
+            <w:r>
+              <w:rPr>
+                <w:rStyle w:val="Hipervnculo"/>
+                <w:noProof/>
+              </w:rPr>
+              <w:t>Silencio al amanecer</w:t>
+            </w:r>
+            <w:r>
+              <w:rPr>
+                <w:noProof/>
+                <w:webHidden/>
+              </w:rPr>
+              <w:tab/>
+            </w:r>
+            <w:r>
+              <w:rPr>
+                <w:noProof/>
+                <w:webHidden/>
+              </w:rPr>
+              <w:fldChar w:fldCharType="begin"/>
+            </w:r>
+            <w:r>
+              <w:rPr>
+                <w:noProof/>
+                <w:webHidden/>
+              </w:rPr>
+              <w:instrText xml:space="preserve"> PAGEREF _Toc83642714 \h </w:instrText>
+            </w:r>
+            <w:r>
+              <w:rPr>
+                <w:noProof/>
+                <w:webHidden/>
+              </w:rPr>
+            </w:r>
+            <w:r>
+              <w:rPr>
+                <w:noProof/>
+                <w:webHidden/>
+              </w:rPr>
+              <w:fldChar w:fldCharType="separate"/>
+            </w:r>
+            <w:r>
+              <w:rPr>
+                <w:noProof/>
+                <w:webHidden/>
+              </w:rPr>
+              <w:t>111</w:t>
+            </w:r>
+            <w:r>
+              <w:rPr>
+                <w:noProof/>
+                <w:webHidden/>
+              </w:rPr>
+              <w:fldChar w:fldCharType="end"/>
+            </w:r>
+          </w:hyperlink>
+        </w:p>
+        <w:p>
+          <w:pPr>
+            <w:pStyle w:val="TDC1"/>
+            <w:tabs>
+              <w:tab w:val="right" w:leader="dot" w:pos="8828"/>
+            </w:tabs>
+            <w:spacing w:after="0"/>
+            <w:rPr>
+              <w:noProof/>
+            </w:rPr>
+          </w:pPr>
+          <w:hyperlink w:anchor="_Toc83642715" w:history="1">
+            <w:r>
+              <w:rPr>
+                <w:rStyle w:val="Hipervnculo"/>
+                <w:noProof/>
+              </w:rPr>
+              <w:t>Noticias para todos</w:t>
+            </w:r>
+            <w:r>
+              <w:rPr>
+                <w:noProof/>
+                <w:webHidden/>
+              </w:rPr>
+              <w:tab/>
+            </w:r>
+            <w:r>
+              <w:rPr>
+                <w:noProof/>
+                <w:webHidden/>
+              </w:rPr>
+              <w:fldChar w:fldCharType="begin"/>
+            </w:r>
+            <w:r>
+              <w:rPr>
+                <w:noProof/>
+                <w:webHidden/>
+              </w:rPr>
+              <w:instrText xml:space="preserve"> PAGEREF _Toc83642715 \h </w:instrText>
+            </w:r>
+            <w:r>
+              <w:rPr>
+                <w:noProof/>
+                <w:webHidden/>
+              </w:rPr>
+            </w:r>
+            <w:r>
+              <w:rPr>
+                <w:noProof/>
+                <w:webHidden/>
+              </w:rPr>
+              <w:fldChar w:fldCharType="separate"/>
+            </w:r>
+            <w:r>
+              <w:rPr>
+                <w:noProof/>
+                <w:webHidden/>
+              </w:rPr>
+              <w:t>114</w:t>
+            </w:r>
+            <w:r>
+              <w:rPr>
+                <w:noProof/>
+                <w:webHidden/>
+              </w:rPr>
+              <w:fldChar w:fldCharType="end"/>
+            </w:r>
+          </w:hyperlink>
+        </w:p>
+        <w:p>
+          <w:pPr>
+            <w:pStyle w:val="TDC1"/>
+            <w:tabs>
+              <w:tab w:val="right" w:leader="dot" w:pos="8828"/>
+            </w:tabs>
+            <w:spacing w:after="0"/>
+            <w:rPr>
+              <w:noProof/>
+            </w:rPr>
+          </w:pPr>
+          <w:hyperlink w:anchor="_Toc83642716" w:history="1">
+            <w:r>
+              <w:rPr>
+                <w:rStyle w:val="Hipervnculo"/>
+                <w:noProof/>
+              </w:rPr>
+              <w:t>Pasando a ser adulto</w:t>
+            </w:r>
+            <w:r>
+              <w:rPr>
+                <w:noProof/>
+                <w:webHidden/>
+              </w:rPr>
+              <w:tab/>
+            </w:r>
+            <w:r>
+              <w:rPr>
+                <w:noProof/>
+                <w:webHidden/>
+              </w:rPr>
+              <w:fldChar w:fldCharType="begin"/>
+            </w:r>
+            <w:r>
+              <w:rPr>
+                <w:noProof/>
+                <w:webHidden/>
+              </w:rPr>
+              <w:instrText xml:space="preserve"> PAGEREF _Toc83642716 \h </w:instrText>
+            </w:r>
+            <w:r>
+              <w:rPr>
+                <w:noProof/>
+                <w:webHidden/>
+              </w:rPr>
+            </w:r>
+            <w:r>
+              <w:rPr>
+                <w:noProof/>
+                <w:webHidden/>
+              </w:rPr>
+              <w:fldChar w:fldCharType="separate"/>
+            </w:r>
+            <w:r>
+              <w:rPr>
+                <w:noProof/>
+                <w:webHidden/>
+              </w:rPr>
+              <w:t>117</w:t>
+            </w:r>
+            <w:r>
+              <w:rPr>
+                <w:noProof/>
+                <w:webHidden/>
+              </w:rPr>
+              <w:fldChar w:fldCharType="end"/>
+            </w:r>
+          </w:hyperlink>
+        </w:p>
+        <w:p>
+          <w:pPr>
+            <w:pStyle w:val="TDC1"/>
+            <w:tabs>
+              <w:tab w:val="right" w:leader="dot" w:pos="8828"/>
+            </w:tabs>
+            <w:spacing w:after="0"/>
+            <w:rPr>
+              <w:noProof/>
+            </w:rPr>
+          </w:pPr>
+          <w:hyperlink w:anchor="_Toc83642717" w:history="1">
+            <w:r>
+              <w:rPr>
+                <w:rStyle w:val="Hipervnculo"/>
+                <w:noProof/>
+              </w:rPr>
+              <w:t>Naipes y mariposas</w:t>
+            </w:r>
+            <w:r>
+              <w:rPr>
+                <w:noProof/>
+                <w:webHidden/>
+              </w:rPr>
+              <w:tab/>
+            </w:r>
+            <w:r>
+              <w:rPr>
+                <w:noProof/>
+                <w:webHidden/>
+              </w:rPr>
+              <w:fldChar w:fldCharType="begin"/>
+            </w:r>
+            <w:r>
+              <w:rPr>
+                <w:noProof/>
+                <w:webHidden/>
+              </w:rPr>
+              <w:instrText xml:space="preserve"> PAGEREF _Toc83642717 \h </w:instrText>
+            </w:r>
+            <w:r>
+              <w:rPr>
+                <w:noProof/>
+                <w:webHidden/>
+              </w:rPr>
+            </w:r>
+            <w:r>
+              <w:rPr>
+                <w:noProof/>
+                <w:webHidden/>
+              </w:rPr>
+              <w:fldChar w:fldCharType="separate"/>
+            </w:r>
+            <w:r>
+              <w:rPr>
+                <w:noProof/>
+                <w:webHidden/>
+              </w:rPr>
+              <w:t>120</w:t>
+            </w:r>
+            <w:r>
+              <w:rPr>
+                <w:noProof/>
+                <w:webHidden/>
+              </w:rPr>
+              <w:fldChar w:fldCharType="end"/>
+            </w:r>
+          </w:hyperlink>
+        </w:p>
+        <w:p>
+          <w:pPr>
+            <w:pStyle w:val="TDC1"/>
+            <w:tabs>
+              <w:tab w:val="right" w:leader="dot" w:pos="8828"/>
+            </w:tabs>
+            <w:spacing w:after="0"/>
+            <w:rPr>
+              <w:noProof/>
+            </w:rPr>
+          </w:pPr>
+          <w:hyperlink w:anchor="_Toc83642718" w:history="1">
+            <w:r>
+              <w:rPr>
+                <w:rStyle w:val="Hipervnculo"/>
+                <w:noProof/>
+              </w:rPr>
+              <w:t>El heredero al trono</w:t>
+            </w:r>
+            <w:r>
+              <w:rPr>
+                <w:noProof/>
+                <w:webHidden/>
+              </w:rPr>
+              <w:tab/>
+            </w:r>
+            <w:r>
+              <w:rPr>
+                <w:noProof/>
+                <w:webHidden/>
+              </w:rPr>
+              <w:fldChar w:fldCharType="begin"/>
+            </w:r>
+            <w:r>
+              <w:rPr>
+                <w:noProof/>
+                <w:webHidden/>
+              </w:rPr>
+              <w:instrText xml:space="preserve"> PAGEREF _Toc83642718 \h </w:instrText>
+            </w:r>
+            <w:r>
+              <w:rPr>
+                <w:noProof/>
+                <w:webHidden/>
+              </w:rPr>
+            </w:r>
+            <w:r>
+              <w:rPr>
+                <w:noProof/>
+                <w:webHidden/>
+              </w:rPr>
+              <w:fldChar w:fldCharType="separate"/>
+            </w:r>
+            <w:r>
+              <w:rPr>
+                <w:noProof/>
+                <w:webHidden/>
+              </w:rPr>
+              <w:t>123</w:t>
+            </w:r>
+            <w:r>
+              <w:rPr>
+                <w:noProof/>
+                <w:webHidden/>
+              </w:rPr>
+              <w:fldChar w:fldCharType="end"/>
+            </w:r>
+          </w:hyperlink>
+        </w:p>
+        <w:p>
+          <w:pPr>
+            <w:pStyle w:val="TDC1"/>
+            <w:tabs>
+              <w:tab w:val="right" w:leader="dot" w:pos="8828"/>
+            </w:tabs>
+            <w:spacing w:after="0"/>
+            <w:rPr>
+              <w:noProof/>
+            </w:rPr>
+          </w:pPr>
+          <w:hyperlink w:anchor="_Toc83642719" w:history="1">
+            <w:r>
+              <w:rPr>
+                <w:rStyle w:val="Hipervnculo"/>
+                <w:noProof/>
+              </w:rPr>
+              <w:t>Preguntas típicas</w:t>
+            </w:r>
+            <w:r>
+              <w:rPr>
+                <w:noProof/>
+                <w:webHidden/>
+              </w:rPr>
+              <w:tab/>
+            </w:r>
+            <w:r>
+              <w:rPr>
+                <w:noProof/>
+                <w:webHidden/>
+              </w:rPr>
+              <w:fldChar w:fldCharType="begin"/>
+            </w:r>
+            <w:r>
+              <w:rPr>
+                <w:noProof/>
+                <w:webHidden/>
+              </w:rPr>
+              <w:instrText xml:space="preserve"> PAGEREF _Toc83642719 \h </w:instrText>
+            </w:r>
+            <w:r>
+              <w:rPr>
+                <w:noProof/>
+                <w:webHidden/>
+              </w:rPr>
+            </w:r>
+            <w:r>
+              <w:rPr>
+                <w:noProof/>
+                <w:webHidden/>
+              </w:rPr>
+              <w:fldChar w:fldCharType="separate"/>
+            </w:r>
+            <w:r>
+              <w:rPr>
+                <w:noProof/>
+                <w:webHidden/>
+              </w:rPr>
+              <w:t>126</w:t>
+            </w:r>
+            <w:r>
+              <w:rPr>
+                <w:noProof/>
+                <w:webHidden/>
+              </w:rPr>
+              <w:fldChar w:fldCharType="end"/>
+            </w:r>
+          </w:hyperlink>
+        </w:p>
+        <w:p>
+          <w:pPr>
+            <w:pStyle w:val="TDC1"/>
+            <w:tabs>
+              <w:tab w:val="right" w:leader="dot" w:pos="8828"/>
+            </w:tabs>
+            <w:spacing w:after="0"/>
+            <w:rPr>
+              <w:noProof/>
+            </w:rPr>
+          </w:pPr>
+          <w:hyperlink w:anchor="_Toc83642720" w:history="1">
+            <w:r>
+              <w:rPr>
+                <w:rStyle w:val="Hipervnculo"/>
+                <w:noProof/>
+              </w:rPr>
+              <w:t>Mensajes a su destinatario</w:t>
+            </w:r>
+            <w:r>
+              <w:rPr>
+                <w:noProof/>
+                <w:webHidden/>
+              </w:rPr>
+              <w:tab/>
+            </w:r>
+            <w:r>
+              <w:rPr>
+                <w:noProof/>
+                <w:webHidden/>
+              </w:rPr>
+              <w:fldChar w:fldCharType="begin"/>
+            </w:r>
+            <w:r>
+              <w:rPr>
+                <w:noProof/>
+                <w:webHidden/>
+              </w:rPr>
+              <w:instrText xml:space="preserve"> PAGEREF _Toc83642720 \h </w:instrText>
+            </w:r>
+            <w:r>
+              <w:rPr>
+                <w:noProof/>
+                <w:webHidden/>
+              </w:rPr>
+            </w:r>
+            <w:r>
+              <w:rPr>
+                <w:noProof/>
+                <w:webHidden/>
+              </w:rPr>
+              <w:fldChar w:fldCharType="separate"/>
+            </w:r>
+            <w:r>
+              <w:rPr>
+                <w:noProof/>
+                <w:webHidden/>
+              </w:rPr>
+              <w:t>129</w:t>
+            </w:r>
+            <w:r>
+              <w:rPr>
+                <w:noProof/>
+                <w:webHidden/>
+              </w:rPr>
+              <w:fldChar w:fldCharType="end"/>
+            </w:r>
+          </w:hyperlink>
+        </w:p>
+        <w:p>
+          <w:pPr>
+            <w:pStyle w:val="TDC1"/>
+            <w:tabs>
+              <w:tab w:val="right" w:leader="dot" w:pos="8828"/>
+            </w:tabs>
+            <w:spacing w:after="0"/>
+            <w:rPr>
+              <w:noProof/>
+            </w:rPr>
+          </w:pPr>
+          <w:hyperlink w:anchor="_Toc83642721" w:history="1">
+            <w:r>
+              <w:rPr>
+                <w:rStyle w:val="Hipervnculo"/>
+                <w:noProof/>
+              </w:rPr>
+              <w:t>Así lo quiera D.</w:t>
+            </w:r>
+            <w:r>
+              <w:rPr>
+                <w:noProof/>
+                <w:webHidden/>
+              </w:rPr>
+              <w:tab/>
+            </w:r>
+            <w:r>
+              <w:rPr>
+                <w:noProof/>
+                <w:webHidden/>
+              </w:rPr>
+              <w:fldChar w:fldCharType="begin"/>
+            </w:r>
+            <w:r>
+              <w:rPr>
+                <w:noProof/>
+                <w:webHidden/>
+              </w:rPr>
+              <w:instrText xml:space="preserve"> PAGEREF _Toc83642721 \h </w:instrText>
+            </w:r>
+            <w:r>
+              <w:rPr>
+                <w:noProof/>
+                <w:webHidden/>
+              </w:rPr>
+            </w:r>
+            <w:r>
+              <w:rPr>
+                <w:noProof/>
+                <w:webHidden/>
+              </w:rPr>
+              <w:fldChar w:fldCharType="separate"/>
+            </w:r>
+            <w:r>
+              <w:rPr>
+                <w:noProof/>
+                <w:webHidden/>
+              </w:rPr>
+              <w:t>132</w:t>
+            </w:r>
+            <w:r>
+              <w:rPr>
+                <w:noProof/>
+                <w:webHidden/>
+              </w:rPr>
+              <w:fldChar w:fldCharType="end"/>
+            </w:r>
+          </w:hyperlink>
+        </w:p>
+        <w:p>
+          <w:pPr>
+            <w:pStyle w:val="TDC1"/>
+            <w:tabs>
+              <w:tab w:val="right" w:leader="dot" w:pos="8828"/>
+            </w:tabs>
+            <w:spacing w:after="0"/>
+            <w:rPr>
+              <w:noProof/>
+            </w:rPr>
+          </w:pPr>
+          <w:hyperlink w:anchor="_Toc83642722" w:history="1">
+            <w:r>
+              <w:rPr>
+                <w:rStyle w:val="Hipervnculo"/>
+                <w:noProof/>
+              </w:rPr>
+              <w:t>La preocupación del dúo</w:t>
+            </w:r>
+            <w:r>
+              <w:rPr>
+                <w:noProof/>
+                <w:webHidden/>
+              </w:rPr>
+              <w:tab/>
+            </w:r>
+            <w:r>
+              <w:rPr>
+                <w:noProof/>
+                <w:webHidden/>
+              </w:rPr>
+              <w:fldChar w:fldCharType="begin"/>
+            </w:r>
+            <w:r>
+              <w:rPr>
+                <w:noProof/>
+                <w:webHidden/>
+              </w:rPr>
+              <w:instrText xml:space="preserve"> PAGEREF _Toc83642722 \h </w:instrText>
+            </w:r>
+            <w:r>
+              <w:rPr>
+                <w:noProof/>
+                <w:webHidden/>
+              </w:rPr>
+            </w:r>
+            <w:r>
+              <w:rPr>
+                <w:noProof/>
+                <w:webHidden/>
+              </w:rPr>
+              <w:fldChar w:fldCharType="separate"/>
+            </w:r>
+            <w:r>
+              <w:rPr>
+                <w:noProof/>
+                <w:webHidden/>
+              </w:rPr>
+              <w:t>135</w:t>
+            </w:r>
+            <w:r>
+              <w:rPr>
+                <w:noProof/>
+                <w:webHidden/>
+              </w:rPr>
+              <w:fldChar w:fldCharType="end"/>
+            </w:r>
+          </w:hyperlink>
+        </w:p>
+        <w:p>
+          <w:pPr>
+            <w:pStyle w:val="TDC1"/>
+            <w:tabs>
+              <w:tab w:val="right" w:leader="dot" w:pos="8828"/>
+            </w:tabs>
+            <w:spacing w:after="0"/>
+            <w:rPr>
+              <w:noProof/>
+            </w:rPr>
+          </w:pPr>
+          <w:hyperlink w:anchor="_Toc83642723" w:history="1">
+            <w:r>
+              <w:rPr>
+                <w:rStyle w:val="Hipervnculo"/>
+                <w:noProof/>
+              </w:rPr>
+              <w:t>Así debía quererlo la Bondad</w:t>
+            </w:r>
+            <w:r>
+              <w:rPr>
+                <w:noProof/>
+                <w:webHidden/>
+              </w:rPr>
+              <w:tab/>
+            </w:r>
+            <w:r>
+              <w:rPr>
+                <w:noProof/>
+                <w:webHidden/>
+              </w:rPr>
+              <w:fldChar w:fldCharType="begin"/>
+            </w:r>
+            <w:r>
+              <w:rPr>
+                <w:noProof/>
+                <w:webHidden/>
+              </w:rPr>
+              <w:instrText xml:space="preserve"> PAGEREF _Toc83642723 \h </w:instrText>
+            </w:r>
+            <w:r>
+              <w:rPr>
+                <w:noProof/>
+                <w:webHidden/>
+              </w:rPr>
+            </w:r>
+            <w:r>
+              <w:rPr>
+                <w:noProof/>
+                <w:webHidden/>
+              </w:rPr>
+              <w:fldChar w:fldCharType="separate"/>
+            </w:r>
+            <w:r>
+              <w:rPr>
+                <w:noProof/>
+                <w:webHidden/>
+              </w:rPr>
+              <w:t>138</w:t>
+            </w:r>
+            <w:r>
+              <w:rPr>
+                <w:noProof/>
+                <w:webHidden/>
+              </w:rPr>
+              <w:fldChar w:fldCharType="end"/>
+            </w:r>
+          </w:hyperlink>
+        </w:p>
+        <w:p>
+          <w:pPr>
+            <w:pStyle w:val="TDC1"/>
+            <w:tabs>
+              <w:tab w:val="right" w:leader="dot" w:pos="8828"/>
+            </w:tabs>
+            <w:spacing w:after="0"/>
+            <w:rPr>
+              <w:noProof/>
+            </w:rPr>
+          </w:pPr>
+          <w:hyperlink w:anchor="_Toc83642724" w:history="1">
+            <w:r>
+              <w:rPr>
+                <w:rStyle w:val="Hipervnculo"/>
+                <w:noProof/>
+              </w:rPr>
+              <w:t>La carta de la cita</w:t>
+            </w:r>
+            <w:r>
+              <w:rPr>
+                <w:noProof/>
+                <w:webHidden/>
+              </w:rPr>
+              <w:tab/>
+            </w:r>
+            <w:r>
+              <w:rPr>
+                <w:noProof/>
+                <w:webHidden/>
+              </w:rPr>
+              <w:fldChar w:fldCharType="begin"/>
+            </w:r>
+            <w:r>
+              <w:rPr>
+                <w:noProof/>
+                <w:webHidden/>
+              </w:rPr>
+              <w:instrText xml:space="preserve"> PAGEREF _Toc83642724 \h </w:instrText>
+            </w:r>
+            <w:r>
+              <w:rPr>
+                <w:noProof/>
+                <w:webHidden/>
+              </w:rPr>
+            </w:r>
+            <w:r>
+              <w:rPr>
+                <w:noProof/>
+                <w:webHidden/>
+              </w:rPr>
+              <w:fldChar w:fldCharType="separate"/>
+            </w:r>
+            <w:r>
+              <w:rPr>
+                <w:noProof/>
+                <w:webHidden/>
+              </w:rPr>
+              <w:t>141</w:t>
+            </w:r>
+            <w:r>
+              <w:rPr>
+                <w:noProof/>
+                <w:webHidden/>
+              </w:rPr>
+              <w:fldChar w:fldCharType="end"/>
+            </w:r>
+          </w:hyperlink>
+        </w:p>
+        <w:p>
+          <w:pPr>
+            <w:pStyle w:val="TDC1"/>
+            <w:tabs>
+              <w:tab w:val="right" w:leader="dot" w:pos="8828"/>
+            </w:tabs>
+            <w:spacing w:after="0"/>
+            <w:rPr>
+              <w:noProof/>
+            </w:rPr>
+          </w:pPr>
+          <w:hyperlink w:anchor="_Toc83642725" w:history="1">
+            <w:r>
+              <w:rPr>
+                <w:rStyle w:val="Hipervnculo"/>
+                <w:noProof/>
+              </w:rPr>
+              <w:t>La historia prometida</w:t>
+            </w:r>
+            <w:r>
+              <w:rPr>
+                <w:noProof/>
+                <w:webHidden/>
+              </w:rPr>
+              <w:tab/>
+            </w:r>
+            <w:r>
+              <w:rPr>
+                <w:noProof/>
+                <w:webHidden/>
+              </w:rPr>
+              <w:fldChar w:fldCharType="begin"/>
+            </w:r>
+            <w:r>
+              <w:rPr>
+                <w:noProof/>
+                <w:webHidden/>
+              </w:rPr>
+              <w:instrText xml:space="preserve"> PAGEREF _Toc83642725 \h </w:instrText>
+            </w:r>
+            <w:r>
+              <w:rPr>
+                <w:noProof/>
+                <w:webHidden/>
+              </w:rPr>
+            </w:r>
+            <w:r>
+              <w:rPr>
+                <w:noProof/>
+                <w:webHidden/>
+              </w:rPr>
+              <w:fldChar w:fldCharType="separate"/>
+            </w:r>
+            <w:r>
+              <w:rPr>
+                <w:noProof/>
+                <w:webHidden/>
+              </w:rPr>
+              <w:t>147</w:t>
+            </w:r>
+            <w:r>
+              <w:rPr>
+                <w:noProof/>
+                <w:webHidden/>
+              </w:rPr>
+              <w:fldChar w:fldCharType="end"/>
+            </w:r>
+          </w:hyperlink>
+        </w:p>
+        <w:p>
+          <w:pPr>
+            <w:pStyle w:val="TDC1"/>
+            <w:tabs>
+              <w:tab w:val="right" w:leader="dot" w:pos="8828"/>
+            </w:tabs>
+            <w:spacing w:after="0"/>
+            <w:rPr>
+              <w:noProof/>
+            </w:rPr>
+          </w:pPr>
+          <w:hyperlink w:anchor="_Toc83642726" w:history="1">
+            <w:r>
+              <w:rPr>
+                <w:rStyle w:val="Hipervnculo"/>
+                <w:noProof/>
+              </w:rPr>
+              <w:t>La búsqueda de los aspectos</w:t>
+            </w:r>
+            <w:r>
+              <w:rPr>
+                <w:noProof/>
+                <w:webHidden/>
+              </w:rPr>
+              <w:tab/>
+            </w:r>
+            <w:r>
+              <w:rPr>
+                <w:noProof/>
+                <w:webHidden/>
+              </w:rPr>
+              <w:fldChar w:fldCharType="begin"/>
+            </w:r>
+            <w:r>
+              <w:rPr>
+                <w:noProof/>
+                <w:webHidden/>
+              </w:rPr>
+              <w:instrText xml:space="preserve"> PAGEREF _Toc83642726 \h </w:instrText>
+            </w:r>
+            <w:r>
+              <w:rPr>
+                <w:noProof/>
+                <w:webHidden/>
+              </w:rPr>
+            </w:r>
+            <w:r>
+              <w:rPr>
+                <w:noProof/>
+                <w:webHidden/>
+              </w:rPr>
+              <w:fldChar w:fldCharType="separate"/>
+            </w:r>
+            <w:r>
+              <w:rPr>
+                <w:noProof/>
+                <w:webHidden/>
+              </w:rPr>
+              <w:t>151</w:t>
+            </w:r>
+            <w:r>
+              <w:rPr>
+                <w:noProof/>
+                <w:webHidden/>
+              </w:rPr>
+              <w:fldChar w:fldCharType="end"/>
+            </w:r>
+          </w:hyperlink>
+        </w:p>
+        <w:p>
+          <w:pPr>
+            <w:pStyle w:val="TDC1"/>
+            <w:tabs>
+              <w:tab w:val="right" w:leader="dot" w:pos="8828"/>
+            </w:tabs>
+            <w:spacing w:after="0"/>
+            <w:rPr>
+              <w:noProof/>
+            </w:rPr>
+          </w:pPr>
+          <w:hyperlink w:anchor="_Toc83642727" w:history="1">
+            <w:r>
+              <w:rPr>
+                <w:rStyle w:val="Hipervnculo"/>
+                <w:noProof/>
+              </w:rPr>
+              <w:t>El legado Debesse</w:t>
+            </w:r>
+            <w:r>
+              <w:rPr>
+                <w:noProof/>
+                <w:webHidden/>
+              </w:rPr>
+              <w:tab/>
+            </w:r>
+            <w:r>
+              <w:rPr>
+                <w:noProof/>
+                <w:webHidden/>
+              </w:rPr>
+              <w:fldChar w:fldCharType="begin"/>
+            </w:r>
+            <w:r>
+              <w:rPr>
+                <w:noProof/>
+                <w:webHidden/>
+              </w:rPr>
+              <w:instrText xml:space="preserve"> PAGEREF _Toc83642727 \h </w:instrText>
+            </w:r>
+            <w:r>
+              <w:rPr>
+                <w:noProof/>
+                <w:webHidden/>
+              </w:rPr>
+            </w:r>
+            <w:r>
+              <w:rPr>
+                <w:noProof/>
+                <w:webHidden/>
+              </w:rPr>
+              <w:fldChar w:fldCharType="separate"/>
+            </w:r>
+            <w:r>
+              <w:rPr>
+                <w:noProof/>
+                <w:webHidden/>
+              </w:rPr>
+              <w:t>154</w:t>
+            </w:r>
+            <w:r>
+              <w:rPr>
+                <w:noProof/>
+                <w:webHidden/>
+              </w:rPr>
+              <w:fldChar w:fldCharType="end"/>
+            </w:r>
+          </w:hyperlink>
+        </w:p>
+        <w:p>
+          <w:pPr>
+            <w:pStyle w:val="TDC1"/>
+            <w:tabs>
+              <w:tab w:val="right" w:leader="dot" w:pos="8828"/>
+            </w:tabs>
+            <w:spacing w:after="0"/>
+            <w:rPr>
+              <w:noProof/>
+            </w:rPr>
+          </w:pPr>
+          <w:hyperlink w:anchor="_Toc83642728" w:history="1">
+            <w:r>
+              <w:rPr>
+                <w:rStyle w:val="Hipervnculo"/>
+                <w:noProof/>
+              </w:rPr>
+              <w:t>De nuevo entre hojas</w:t>
+            </w:r>
+            <w:r>
+              <w:rPr>
+                <w:noProof/>
+                <w:webHidden/>
+              </w:rPr>
+              <w:tab/>
+            </w:r>
+            <w:r>
+              <w:rPr>
+                <w:noProof/>
+                <w:webHidden/>
+              </w:rPr>
+              <w:fldChar w:fldCharType="begin"/>
+            </w:r>
+            <w:r>
+              <w:rPr>
+                <w:noProof/>
+                <w:webHidden/>
+              </w:rPr>
+              <w:instrText xml:space="preserve"> PAGEREF _Toc83642728 \h </w:instrText>
+            </w:r>
+            <w:r>
+              <w:rPr>
+                <w:noProof/>
+                <w:webHidden/>
+              </w:rPr>
+            </w:r>
+            <w:r>
+              <w:rPr>
+                <w:noProof/>
+                <w:webHidden/>
+              </w:rPr>
+              <w:fldChar w:fldCharType="separate"/>
+            </w:r>
+            <w:r>
+              <w:rPr>
+                <w:noProof/>
+                <w:webHidden/>
+              </w:rPr>
+              <w:t>157</w:t>
+            </w:r>
+            <w:r>
+              <w:rPr>
+                <w:noProof/>
+                <w:webHidden/>
+              </w:rPr>
+              <w:fldChar w:fldCharType="end"/>
+            </w:r>
+          </w:hyperlink>
+        </w:p>
+        <w:p>
+          <w:pPr>
+            <w:pStyle w:val="TDC1"/>
+            <w:tabs>
+              <w:tab w:val="right" w:leader="dot" w:pos="8828"/>
+            </w:tabs>
+            <w:spacing w:after="0"/>
+            <w:rPr>
+              <w:noProof/>
+            </w:rPr>
+          </w:pPr>
+          <w:hyperlink w:anchor="_Toc83642729" w:history="1">
+            <w:r>
+              <w:rPr>
+                <w:rStyle w:val="Hipervnculo"/>
+                <w:noProof/>
+              </w:rPr>
+              <w:t>La investigación</w:t>
+            </w:r>
+            <w:r>
+              <w:rPr>
+                <w:noProof/>
+                <w:webHidden/>
+              </w:rPr>
+              <w:tab/>
+            </w:r>
+            <w:r>
+              <w:rPr>
+                <w:noProof/>
+                <w:webHidden/>
+              </w:rPr>
+              <w:fldChar w:fldCharType="begin"/>
+            </w:r>
+            <w:r>
+              <w:rPr>
+                <w:noProof/>
+                <w:webHidden/>
+              </w:rPr>
+              <w:instrText xml:space="preserve"> PAGEREF _Toc83642729 \h </w:instrText>
+            </w:r>
+            <w:r>
+              <w:rPr>
+                <w:noProof/>
+                <w:webHidden/>
+              </w:rPr>
+            </w:r>
+            <w:r>
+              <w:rPr>
+                <w:noProof/>
+                <w:webHidden/>
+              </w:rPr>
+              <w:fldChar w:fldCharType="separate"/>
+            </w:r>
+            <w:r>
+              <w:rPr>
+                <w:noProof/>
+                <w:webHidden/>
+              </w:rPr>
+              <w:t>161</w:t>
+            </w:r>
+            <w:r>
+              <w:rPr>
+                <w:noProof/>
+                <w:webHidden/>
+              </w:rPr>
+              <w:fldChar w:fldCharType="end"/>
+            </w:r>
+          </w:hyperlink>
+        </w:p>
+        <w:p>
+          <w:pPr>
+            <w:pStyle w:val="TDC1"/>
+            <w:tabs>
+              <w:tab w:val="right" w:leader="dot" w:pos="8828"/>
+            </w:tabs>
+            <w:spacing w:after="0"/>
+            <w:rPr>
+              <w:noProof/>
+            </w:rPr>
+          </w:pPr>
+          <w:hyperlink w:anchor="_Toc83642730" w:history="1">
+            <w:r>
+              <w:rPr>
+                <w:rStyle w:val="Hipervnculo"/>
+                <w:noProof/>
+              </w:rPr>
+              <w:t>El oficio de los monjes</w:t>
+            </w:r>
+            <w:r>
+              <w:rPr>
+                <w:noProof/>
+                <w:webHidden/>
+              </w:rPr>
+              <w:tab/>
+            </w:r>
+            <w:r>
+              <w:rPr>
+                <w:noProof/>
+                <w:webHidden/>
+              </w:rPr>
+              <w:fldChar w:fldCharType="begin"/>
+            </w:r>
+            <w:r>
+              <w:rPr>
+                <w:noProof/>
+                <w:webHidden/>
+              </w:rPr>
+              <w:instrText xml:space="preserve"> PAGEREF _Toc83642730 \h </w:instrText>
+            </w:r>
+            <w:r>
+              <w:rPr>
+                <w:noProof/>
+                <w:webHidden/>
+              </w:rPr>
+            </w:r>
+            <w:r>
+              <w:rPr>
+                <w:noProof/>
+                <w:webHidden/>
+              </w:rPr>
+              <w:fldChar w:fldCharType="separate"/>
+            </w:r>
+            <w:r>
+              <w:rPr>
+                <w:noProof/>
+                <w:webHidden/>
+              </w:rPr>
+              <w:t>164</w:t>
+            </w:r>
+            <w:r>
+              <w:rPr>
+                <w:noProof/>
+                <w:webHidden/>
+              </w:rPr>
+              <w:fldChar w:fldCharType="end"/>
+            </w:r>
+          </w:hyperlink>
+        </w:p>
+        <w:p>
+          <w:pPr>
+            <w:pStyle w:val="TDC1"/>
+            <w:tabs>
+              <w:tab w:val="right" w:leader="dot" w:pos="8828"/>
+            </w:tabs>
+            <w:spacing w:after="0"/>
+            <w:rPr>
+              <w:noProof/>
+            </w:rPr>
+          </w:pPr>
+          <w:hyperlink w:anchor="_Toc83642731" w:history="1">
+            <w:r>
+              <w:rPr>
+                <w:rStyle w:val="Hipervnculo"/>
+                <w:noProof/>
+              </w:rPr>
+              <w:t>Un amigo que no conocía</w:t>
+            </w:r>
+            <w:r>
+              <w:rPr>
+                <w:noProof/>
+                <w:webHidden/>
+              </w:rPr>
+              <w:tab/>
+            </w:r>
+            <w:r>
+              <w:rPr>
+                <w:noProof/>
+                <w:webHidden/>
+              </w:rPr>
+              <w:fldChar w:fldCharType="begin"/>
+            </w:r>
+            <w:r>
+              <w:rPr>
+                <w:noProof/>
+                <w:webHidden/>
+              </w:rPr>
+              <w:instrText xml:space="preserve"> PAGEREF _Toc83642731 \h </w:instrText>
+            </w:r>
+            <w:r>
+              <w:rPr>
+                <w:noProof/>
+                <w:webHidden/>
+              </w:rPr>
+            </w:r>
+            <w:r>
+              <w:rPr>
+                <w:noProof/>
+                <w:webHidden/>
+              </w:rPr>
+              <w:fldChar w:fldCharType="separate"/>
+            </w:r>
+            <w:r>
+              <w:rPr>
+                <w:noProof/>
+                <w:webHidden/>
+              </w:rPr>
+              <w:t>167</w:t>
+            </w:r>
+            <w:r>
+              <w:rPr>
+                <w:noProof/>
+                <w:webHidden/>
+              </w:rPr>
+              <w:fldChar w:fldCharType="end"/>
+            </w:r>
+          </w:hyperlink>
+        </w:p>
+        <w:p>
+          <w:pPr>
+            <w:pStyle w:val="TDC1"/>
+            <w:tabs>
+              <w:tab w:val="right" w:leader="dot" w:pos="8828"/>
+            </w:tabs>
+            <w:spacing w:after="0"/>
+            <w:rPr>
+              <w:noProof/>
+            </w:rPr>
+          </w:pPr>
+          <w:hyperlink w:anchor="_Toc83642732" w:history="1">
+            <w:r>
+              <w:rPr>
+                <w:rStyle w:val="Hipervnculo"/>
+                <w:noProof/>
+              </w:rPr>
+              <w:t>Comunicaciones extremas</w:t>
+            </w:r>
+            <w:r>
+              <w:rPr>
+                <w:noProof/>
+                <w:webHidden/>
+              </w:rPr>
+              <w:tab/>
+            </w:r>
+            <w:r>
+              <w:rPr>
+                <w:noProof/>
+                <w:webHidden/>
+              </w:rPr>
+              <w:fldChar w:fldCharType="begin"/>
+            </w:r>
+            <w:r>
+              <w:rPr>
+                <w:noProof/>
+                <w:webHidden/>
+              </w:rPr>
+              <w:instrText xml:space="preserve"> PAGEREF _Toc83642732 \h </w:instrText>
+            </w:r>
+            <w:r>
+              <w:rPr>
+                <w:noProof/>
+                <w:webHidden/>
+              </w:rPr>
+            </w:r>
+            <w:r>
+              <w:rPr>
+                <w:noProof/>
+                <w:webHidden/>
+              </w:rPr>
+              <w:fldChar w:fldCharType="separate"/>
+            </w:r>
+            <w:r>
+              <w:rPr>
+                <w:noProof/>
+                <w:webHidden/>
+              </w:rPr>
+              <w:t>170</w:t>
+            </w:r>
+            <w:r>
+              <w:rPr>
+                <w:noProof/>
+                <w:webHidden/>
+              </w:rPr>
+              <w:fldChar w:fldCharType="end"/>
+            </w:r>
+          </w:hyperlink>
+        </w:p>
+        <w:p>
+          <w:pPr>
+            <w:pStyle w:val="TDC1"/>
+            <w:tabs>
+              <w:tab w:val="right" w:leader="dot" w:pos="8828"/>
+            </w:tabs>
+            <w:spacing w:after="0"/>
+            <w:rPr>
+              <w:noProof/>
+            </w:rPr>
+          </w:pPr>
+          <w:hyperlink w:anchor="_Toc83642733" w:history="1">
+            <w:r>
+              <w:rPr>
+                <w:rStyle w:val="Hipervnculo"/>
+                <w:noProof/>
+              </w:rPr>
+              <w:t>En busca de la esperanza</w:t>
+            </w:r>
+            <w:r>
+              <w:rPr>
+                <w:noProof/>
+                <w:webHidden/>
+              </w:rPr>
+              <w:tab/>
+            </w:r>
+            <w:r>
+              <w:rPr>
+                <w:noProof/>
+                <w:webHidden/>
+              </w:rPr>
+              <w:fldChar w:fldCharType="begin"/>
+            </w:r>
+            <w:r>
+              <w:rPr>
+                <w:noProof/>
+                <w:webHidden/>
+              </w:rPr>
+              <w:instrText xml:space="preserve"> PAGEREF _Toc83642733 \h </w:instrText>
+            </w:r>
+            <w:r>
+              <w:rPr>
+                <w:noProof/>
+                <w:webHidden/>
+              </w:rPr>
+            </w:r>
+            <w:r>
+              <w:rPr>
+                <w:noProof/>
+                <w:webHidden/>
+              </w:rPr>
+              <w:fldChar w:fldCharType="separate"/>
+            </w:r>
+            <w:r>
+              <w:rPr>
+                <w:noProof/>
+                <w:webHidden/>
+              </w:rPr>
+              <w:t>175</w:t>
+            </w:r>
+            <w:r>
+              <w:rPr>
+                <w:noProof/>
+                <w:webHidden/>
+              </w:rPr>
+              <w:fldChar w:fldCharType="end"/>
+            </w:r>
+          </w:hyperlink>
+        </w:p>
+        <w:p>
+          <w:pPr>
+            <w:pStyle w:val="TDC1"/>
+            <w:tabs>
+              <w:tab w:val="right" w:leader="dot" w:pos="8828"/>
+            </w:tabs>
+            <w:spacing w:after="0"/>
+            <w:rPr>
+              <w:noProof/>
+            </w:rPr>
+          </w:pPr>
+          <w:hyperlink w:anchor="_Toc83642734" w:history="1">
+            <w:r>
+              <w:rPr>
+                <w:rStyle w:val="Hipervnculo"/>
+                <w:noProof/>
+              </w:rPr>
+              <w:t>La sed de dolor</w:t>
+            </w:r>
+            <w:r>
+              <w:rPr>
+                <w:noProof/>
+                <w:webHidden/>
+              </w:rPr>
+              <w:tab/>
+            </w:r>
+            <w:r>
+              <w:rPr>
+                <w:noProof/>
+                <w:webHidden/>
+              </w:rPr>
+              <w:fldChar w:fldCharType="begin"/>
+            </w:r>
+            <w:r>
+              <w:rPr>
+                <w:noProof/>
+                <w:webHidden/>
+              </w:rPr>
+              <w:instrText xml:space="preserve"> PAGEREF _Toc83642734 \h </w:instrText>
+            </w:r>
+            <w:r>
+              <w:rPr>
+                <w:noProof/>
+                <w:webHidden/>
+              </w:rPr>
+            </w:r>
+            <w:r>
+              <w:rPr>
+                <w:noProof/>
+                <w:webHidden/>
+              </w:rPr>
+              <w:fldChar w:fldCharType="separate"/>
+            </w:r>
+            <w:r>
+              <w:rPr>
+                <w:noProof/>
+                <w:webHidden/>
+              </w:rPr>
+              <w:t>178</w:t>
+            </w:r>
+            <w:r>
+              <w:rPr>
+                <w:noProof/>
+                <w:webHidden/>
+              </w:rPr>
+              <w:fldChar w:fldCharType="end"/>
+            </w:r>
+          </w:hyperlink>
+        </w:p>
+        <w:p>
+          <w:pPr>
+            <w:pStyle w:val="TDC1"/>
+            <w:tabs>
+              <w:tab w:val="right" w:leader="dot" w:pos="8828"/>
+            </w:tabs>
+            <w:spacing w:after="0"/>
+            <w:rPr>
+              <w:noProof/>
+            </w:rPr>
+          </w:pPr>
+          <w:hyperlink w:anchor="_Toc83642735" w:history="1">
+            <w:r>
+              <w:rPr>
+                <w:rStyle w:val="Hipervnculo"/>
+                <w:noProof/>
+              </w:rPr>
+              <w:t>La redención</w:t>
+            </w:r>
+            <w:r>
+              <w:rPr>
+                <w:noProof/>
+                <w:webHidden/>
+              </w:rPr>
+              <w:tab/>
+            </w:r>
+            <w:r>
+              <w:rPr>
+                <w:noProof/>
+                <w:webHidden/>
+              </w:rPr>
+              <w:fldChar w:fldCharType="begin"/>
+            </w:r>
+            <w:r>
+              <w:rPr>
+                <w:noProof/>
+                <w:webHidden/>
+              </w:rPr>
+              <w:instrText xml:space="preserve"> PAGEREF _Toc83642735 \h </w:instrText>
+            </w:r>
+            <w:r>
+              <w:rPr>
+                <w:noProof/>
+                <w:webHidden/>
+              </w:rPr>
+            </w:r>
+            <w:r>
+              <w:rPr>
+                <w:noProof/>
+                <w:webHidden/>
+              </w:rPr>
+              <w:fldChar w:fldCharType="separate"/>
+            </w:r>
+            <w:r>
+              <w:rPr>
+                <w:noProof/>
+                <w:webHidden/>
+              </w:rPr>
+              <w:t>184</w:t>
+            </w:r>
+            <w:r>
+              <w:rPr>
+                <w:noProof/>
+                <w:webHidden/>
+              </w:rPr>
+              <w:fldChar w:fldCharType="end"/>
+            </w:r>
+          </w:hyperlink>
+        </w:p>
+        <w:p>
+          <w:pPr>
+            <w:pStyle w:val="TDC1"/>
+            <w:tabs>
+              <w:tab w:val="right" w:leader="dot" w:pos="8828"/>
+            </w:tabs>
+            <w:spacing w:after="0"/>
+            <w:rPr>
+              <w:noProof/>
+            </w:rPr>
+          </w:pPr>
+          <w:hyperlink w:anchor="_Toc83642736" w:history="1">
+            <w:r>
+              <w:rPr>
+                <w:rStyle w:val="Hipervnculo"/>
+                <w:noProof/>
+              </w:rPr>
+              <w:t>La sucesión</w:t>
+            </w:r>
+            <w:r>
+              <w:rPr>
+                <w:noProof/>
+                <w:webHidden/>
+              </w:rPr>
+              <w:tab/>
+            </w:r>
+            <w:r>
+              <w:rPr>
+                <w:noProof/>
+                <w:webHidden/>
+              </w:rPr>
+              <w:fldChar w:fldCharType="begin"/>
+            </w:r>
+            <w:r>
+              <w:rPr>
+                <w:noProof/>
+                <w:webHidden/>
+              </w:rPr>
+              <w:instrText xml:space="preserve"> PAGEREF _Toc83642736 \h </w:instrText>
+            </w:r>
+            <w:r>
+              <w:rPr>
+                <w:noProof/>
+                <w:webHidden/>
+              </w:rPr>
+            </w:r>
+            <w:r>
+              <w:rPr>
+                <w:noProof/>
+                <w:webHidden/>
+              </w:rPr>
+              <w:fldChar w:fldCharType="separate"/>
+            </w:r>
+            <w:r>
+              <w:rPr>
+                <w:noProof/>
+                <w:webHidden/>
+              </w:rPr>
+              <w:t>189</w:t>
+            </w:r>
+            <w:r>
+              <w:rPr>
+                <w:noProof/>
+                <w:webHidden/>
+              </w:rPr>
+              <w:fldChar w:fldCharType="end"/>
+            </w:r>
+          </w:hyperlink>
+        </w:p>
+        <w:p>
+          <w:pPr>
+            <w:pStyle w:val="TDC1"/>
+            <w:tabs>
+              <w:tab w:val="right" w:leader="dot" w:pos="8828"/>
+            </w:tabs>
+            <w:spacing w:after="0"/>
+            <w:rPr>
+              <w:noProof/>
+            </w:rPr>
+          </w:pPr>
+          <w:hyperlink w:anchor="_Toc83642737" w:history="1">
+            <w:r>
+              <w:rPr>
+                <w:rStyle w:val="Hipervnculo"/>
+                <w:noProof/>
+              </w:rPr>
+              <w:t>Cartas muy especiales</w:t>
+            </w:r>
+            <w:r>
+              <w:rPr>
+                <w:noProof/>
+                <w:webHidden/>
+              </w:rPr>
+              <w:tab/>
+            </w:r>
+            <w:r>
+              <w:rPr>
+                <w:noProof/>
+                <w:webHidden/>
+              </w:rPr>
+              <w:fldChar w:fldCharType="begin"/>
+            </w:r>
+            <w:r>
+              <w:rPr>
+                <w:noProof/>
+                <w:webHidden/>
+              </w:rPr>
+              <w:instrText xml:space="preserve"> PAGEREF _Toc83642737 \h </w:instrText>
+            </w:r>
+            <w:r>
+              <w:rPr>
+                <w:noProof/>
+                <w:webHidden/>
+              </w:rPr>
+            </w:r>
+            <w:r>
+              <w:rPr>
+                <w:noProof/>
+                <w:webHidden/>
+              </w:rPr>
+              <w:fldChar w:fldCharType="separate"/>
+            </w:r>
+            <w:r>
+              <w:rPr>
+                <w:noProof/>
+                <w:webHidden/>
+              </w:rPr>
+              <w:t>192</w:t>
+            </w:r>
+            <w:r>
+              <w:rPr>
+                <w:noProof/>
+                <w:webHidden/>
+              </w:rPr>
+              <w:fldChar w:fldCharType="end"/>
+            </w:r>
+          </w:hyperlink>
+        </w:p>
+        <w:p>
+          <w:pPr>
+            <w:pStyle w:val="TDC1"/>
+            <w:tabs>
+              <w:tab w:val="right" w:leader="dot" w:pos="8828"/>
+            </w:tabs>
+            <w:spacing w:after="0"/>
+            <w:rPr>
+              <w:noProof/>
+            </w:rPr>
+          </w:pPr>
+          <w:hyperlink w:anchor="_Toc83642738" w:history="1">
+            <w:r>
+              <w:rPr>
+                <w:rStyle w:val="Hipervnculo"/>
+                <w:noProof/>
+              </w:rPr>
+              <w:t>El comienzo</w:t>
+            </w:r>
+            <w:r>
+              <w:rPr>
+                <w:noProof/>
+                <w:webHidden/>
+              </w:rPr>
+              <w:tab/>
+            </w:r>
+            <w:r>
+              <w:rPr>
+                <w:noProof/>
+                <w:webHidden/>
+              </w:rPr>
+              <w:fldChar w:fldCharType="begin"/>
+            </w:r>
+            <w:r>
+              <w:rPr>
+                <w:noProof/>
+                <w:webHidden/>
+              </w:rPr>
+              <w:instrText xml:space="preserve"> PAGEREF _Toc83642738 \h </w:instrText>
+            </w:r>
+            <w:r>
+              <w:rPr>
+                <w:noProof/>
+                <w:webHidden/>
+              </w:rPr>
+            </w:r>
+            <w:r>
+              <w:rPr>
+                <w:noProof/>
+                <w:webHidden/>
+              </w:rPr>
+              <w:fldChar w:fldCharType="separate"/>
+            </w:r>
+            <w:r>
+              <w:rPr>
+                <w:noProof/>
+                <w:webHidden/>
+              </w:rPr>
+              <w:t>196</w:t>
+            </w:r>
+            <w:r>
+              <w:rPr>
+                <w:noProof/>
+                <w:webHidden/>
+              </w:rPr>
+              <w:fldChar w:fldCharType="end"/>
+            </w:r>
+          </w:hyperlink>
+        </w:p>
+        <w:p>
+          <w:pPr>
+            <w:spacing w:after="0"/>
+          </w:pPr>
+          <w:r>
+            <w:rPr>
+              <w:b/>
+              <w:bCs/>
+              <w:lang w:val="es-ES"/>
+            </w:rPr>
+            <w:fldChar w:fldCharType="end"/>
+          </w:r>
+        </w:p>
+      </w:sdtContent>
+    </w:sdt>
+    <w:p>
+      <w:r>
+        <w:lastRenderedPageBreak/>
+        <w:br w:type="page"/>
+      </w:r>
+    </w:p>
+    <w:p>
+      <w:pPr>
         <w:pStyle w:val="Ttulo"/>
         <w:rPr>
           <w:sz w:val="56"/>
@@ -88,9 +4134,11 @@
       <w:pPr>
         <w:pStyle w:val="Ttulo1"/>
       </w:pPr>
+      <w:bookmarkStart w:id="0" w:name="_Toc83642682"/>
       <w:r>
         <w:t>El a priori del mundo</w:t>
       </w:r>
+      <w:bookmarkEnd w:id="0"/>
     </w:p>
     <w:p>
       <w:pPr>
@@ -439,10 +4487,12 @@
       <w:pPr>
         <w:pStyle w:val="Ttulo1"/>
       </w:pPr>
+      <w:bookmarkStart w:id="1" w:name="_Toc83642683"/>
       <w:r>
         <w:lastRenderedPageBreak/>
         <w:t>La vida en bermellón</w:t>
       </w:r>
+      <w:bookmarkEnd w:id="1"/>
     </w:p>
     <w:p>
       <w:pPr>
@@ -796,7 +4846,15 @@
         <w:jc w:val="both"/>
       </w:pPr>
       <w:r>
-        <w:t>–¡Afuera!, ¿afuera?, ¡afuera! – lo interesante fue que cada afuera lo dijo con tono diferente, primero enojada, luego dudosa y al final contenta. – Pero claro que afuera, qué maravilla, así estaré… – lo pensó dos veces, pues recordó que Alejandro estaba frente a ella, e inmediatamente quitó su sonrisa – totalmente contenta de que mi querido Dobrilo por fin disfrute de… – realmente no sabía de qué disfrutaría, la vida era mucho más sencilla en aquella casa, según ella misma – aprender por su cuenta, claro. – incluso derramó una lágrima al terminar.</w:t>
+        <w:t>–¡Afuera!, ¿afuera?, ¡</w:t>
+      </w:r>
+      <w:proofErr w:type="spellStart"/>
+      <w:r>
+        <w:t>afuera</w:t>
+      </w:r>
+      <w:proofErr w:type="spellEnd"/>
+      <w:r>
+        <w:t>! – lo interesante fue que cada afuera lo dijo con tono diferente, primero enojada, luego dudosa y al final contenta. – Pero claro que afuera, qué maravilla, así estaré… – lo pensó dos veces, pues recordó que Alejandro estaba frente a ella, e inmediatamente quitó su sonrisa – totalmente contenta de que mi querido Dobrilo por fin disfrute de… – realmente no sabía de qué disfrutaría, la vida era mucho más sencilla en aquella casa, según ella misma – aprender por su cuenta, claro. – incluso derramó una lágrima al terminar.</w:t>
       </w:r>
     </w:p>
     <w:p>
@@ -848,9 +4906,14 @@
       <w:pPr>
         <w:pStyle w:val="Ttulo1"/>
       </w:pPr>
+      <w:bookmarkStart w:id="2" w:name="_Toc83642684"/>
       <w:r>
         <w:lastRenderedPageBreak/>
-        <w:t xml:space="preserve">Los cambios dan miedo </w:t>
+        <w:t>Los cambios dan miedo</w:t>
+      </w:r>
+      <w:bookmarkEnd w:id="2"/>
+      <w:r>
+        <w:t xml:space="preserve"> </w:t>
       </w:r>
     </w:p>
     <w:p>
@@ -913,7 +4976,19 @@
         <w:jc w:val="both"/>
       </w:pPr>
       <w:r>
-        <w:t>No sucedió, pero lo deseaba, y eso le causaba conflicto, pero ¿a qué le temía Alejandro? Eso mismo se preguntaba él, afeitándose cuando el día anterior lo había hecho, derramando alguna lágrima ante su reflejo, pero conteniéndose porque ante desconocidos no hay que llorar, dejó la afeitarse y se decidió a contarle todo a su querido muchacho, abrió la puerta y…</w:t>
+        <w:t>No sucedió, pero lo deseaba, y eso le causaba conflicto, pero ¿a qué le temía Alejandro? Eso mismo se preguntaba él, afeitándose</w:t>
+      </w:r>
+      <w:r>
+        <w:t>,</w:t>
+      </w:r>
+      <w:r>
+        <w:t xml:space="preserve"> cuando el día anterior lo había hecho, derramando alguna lágrima ante su reflejo, pero conteniéndose porque ante desconocidos no hay que llorar, dejó </w:t>
+      </w:r>
+      <w:r>
+        <w:t>de</w:t>
+      </w:r>
+      <w:r>
+        <w:t xml:space="preserve"> afeitarse y decidió contarle todo a su querido muchacho, abrió la puerta y…</w:t>
       </w:r>
     </w:p>
     <w:p>
@@ -1165,7 +5240,15 @@
         <w:jc w:val="both"/>
       </w:pPr>
       <w:r>
-        <w:t>–Oh… mi, mi madre, ¿ha dicho eso?, y, ahora qué haremos, Alejandro. Ya sabes, además ¿qué debería estudiar?, ¿a cuál universidad iré?, ¿cómo se entra en una universidad?, ¿al menos puedo ir en una?, ¿y debo poner alarmas?</w:t>
+        <w:t xml:space="preserve">–Oh… </w:t>
+      </w:r>
+      <w:proofErr w:type="spellStart"/>
+      <w:r>
+        <w:t>mi</w:t>
+      </w:r>
+      <w:proofErr w:type="spellEnd"/>
+      <w:r>
+        <w:t>, mi madre, ¿ha dicho eso?, y, ahora qué haremos, Alejandro. Ya sabes, además ¿qué debería estudiar?, ¿a cuál universidad iré?, ¿cómo se entra en una universidad?, ¿al menos puedo ir en una?, ¿y debo poner alarmas?</w:t>
       </w:r>
     </w:p>
     <w:p>
@@ -1213,10 +5296,12 @@
       <w:pPr>
         <w:pStyle w:val="Ttulo1"/>
       </w:pPr>
+      <w:bookmarkStart w:id="3" w:name="_Toc83642685"/>
       <w:r>
         <w:lastRenderedPageBreak/>
         <w:t>Amigos nuevos, quizá</w:t>
       </w:r>
+      <w:bookmarkEnd w:id="3"/>
     </w:p>
     <w:p>
       <w:pPr>
@@ -1231,7 +5316,13 @@
         <w:jc w:val="both"/>
       </w:pPr>
       <w:r>
-        <w:t>Era una pequeña reunión de los chicos que entrarían pronto a estudiar, todos ya sabían a sala pertenecerían, incluso Dobrilo, había recibido un sobre con la ubicación de su salón, se lo había entregado el propio director, con manos heladas, una cara muy preocupada. Por su parte, Dobrilo ignoró esto, seguro se iba a enfermar, o algo por el estilo, por el contrario, su preocupación era en encontrar a la gente de su sala de estudio.</w:t>
+        <w:t xml:space="preserve">Era una pequeña reunión de los chicos que entrarían pronto a estudiar, todos ya sabían a </w:t>
+      </w:r>
+      <w:r>
+        <w:t xml:space="preserve">qué </w:t>
+      </w:r>
+      <w:r>
+        <w:t>sala pertenecerían, incluso Dobrilo, había recibido un sobre con la ubicación de su salón, se lo había entregado el propio director, con manos heladas, una cara muy preocupada. Por su parte, Dobrilo ignoró esto, seguro se iba a enfermar, o algo por el estilo, por el contrario, su preocupación era en encontrar a la gente de su sala de estudio.</w:t>
       </w:r>
     </w:p>
     <w:p>
@@ -1348,7 +5439,15 @@
         <w:jc w:val="both"/>
       </w:pPr>
       <w:r>
-        <w:t>–Qué afortunado son algunos, a veces la vida definitivamente no es justa, yo, por el contrario, no tengo ninguna oportunidad de equivocarme. Tampoco estoy seguro qué quiero estudiar, al menos los primeros dos años podremos escoger. ¿Y tú Cereza?</w:t>
+        <w:t xml:space="preserve">–Qué afortunado son algunos, a veces la vida definitivamente no es justa, yo, por el contrario, no tengo ninguna oportunidad de equivocarme. Tampoco estoy seguro </w:t>
+      </w:r>
+      <w:proofErr w:type="spellStart"/>
+      <w:r>
+        <w:t>qué</w:t>
+      </w:r>
+      <w:proofErr w:type="spellEnd"/>
+      <w:r>
+        <w:t xml:space="preserve"> quiero estudiar, al menos los primeros dos años podremos escoger. ¿Y tú Cereza?</w:t>
       </w:r>
     </w:p>
     <w:p>
@@ -1545,10 +5644,12 @@
       <w:pPr>
         <w:pStyle w:val="Ttulo1"/>
       </w:pPr>
+      <w:bookmarkStart w:id="4" w:name="_Toc83642686"/>
       <w:r>
         <w:lastRenderedPageBreak/>
         <w:t>El llamado</w:t>
       </w:r>
+      <w:bookmarkEnd w:id="4"/>
     </w:p>
     <w:p>
       <w:pPr>
@@ -1799,7 +5900,15 @@
         <w:jc w:val="both"/>
       </w:pPr>
       <w:r>
-        <w:t>–42, tendré que hacer un viaje largo a la Ciudad Crisálida. Encárgate de mi equipaje, lo de siempre, lo envías con 17, a la misma dirección de siempre.</w:t>
+        <w:t xml:space="preserve">–42, tendré que hacer un viaje largo a la Ciudad Crisálida. Encárgate de </w:t>
+      </w:r>
+      <w:proofErr w:type="spellStart"/>
+      <w:r>
+        <w:t>mi</w:t>
+      </w:r>
+      <w:proofErr w:type="spellEnd"/>
+      <w:r>
+        <w:t xml:space="preserve"> equipaje, lo de siempre, lo envías con 17, a la misma dirección de siempre.</w:t>
       </w:r>
     </w:p>
     <w:p>
@@ -1840,10 +5949,12 @@
       <w:pPr>
         <w:pStyle w:val="Ttulo1"/>
       </w:pPr>
+      <w:bookmarkStart w:id="5" w:name="_Toc83642687"/>
       <w:r>
         <w:lastRenderedPageBreak/>
         <w:t>Lazos de vergüenza</w:t>
       </w:r>
+      <w:bookmarkEnd w:id="5"/>
     </w:p>
     <w:p>
       <w:pPr>
@@ -2215,10 +6326,12 @@
       <w:pPr>
         <w:pStyle w:val="Ttulo1"/>
       </w:pPr>
+      <w:bookmarkStart w:id="6" w:name="_Toc83642688"/>
       <w:r>
         <w:lastRenderedPageBreak/>
         <w:t>Pensamientos nocturnos</w:t>
       </w:r>
+      <w:bookmarkEnd w:id="6"/>
     </w:p>
     <w:p>
       <w:pPr>
@@ -2533,10 +6646,12 @@
       <w:pPr>
         <w:pStyle w:val="Ttulo1"/>
       </w:pPr>
+      <w:bookmarkStart w:id="7" w:name="_Toc83642689"/>
       <w:r>
         <w:lastRenderedPageBreak/>
         <w:t>Los días comunes</w:t>
       </w:r>
+      <w:bookmarkEnd w:id="7"/>
     </w:p>
     <w:p>
       <w:pPr>
@@ -2610,7 +6725,13 @@
         <w:t xml:space="preserve">Dejó de pensar y volvió a leer las noticias, </w:t>
       </w:r>
       <w:r>
-        <w:t>el caso que le pareció el más interesante era sobre el parque, ubicado al oeste de la ciudad, en realidad cerca de ahí había ocurrido la reunión donde conoció a Dobrilo y a Cereza, se trababa del lago, alguien que ama a los patos ha estado reportando que aparecen cada vez menos, era una noticia que para nada le apasionaba a Zuzen, pero si quería aparentar que no quería leer el último caso del asesino de las sombras, llamado así porque los tres casos habían ocurrido de noche y sin dejar rastro, tenía que leer algo que no estuviera tan cerca de esas páginas.</w:t>
+        <w:t>el caso que le pareció el más interesante era sobre el parque, ubicado al oeste de la ciudad, en realidad cerca de ahí había ocurrido la reunión donde conoció a Dobrilo y a Cereza, se tra</w:t>
+      </w:r>
+      <w:r>
+        <w:t>t</w:t>
+      </w:r>
+      <w:r>
+        <w:t>aba del lago, alguien que ama a los patos ha estado reportando que aparecen cada vez menos, era una noticia que para nada le apasionaba a Zuzen, pero si quería aparentar que no quería leer el último caso del asesino de las sombras, llamado así porque los tres casos habían ocurrido de noche y sin dejar rastro, tenía que leer algo que no estuviera tan cerca de esas páginas.</w:t>
       </w:r>
     </w:p>
     <w:p>
@@ -2702,7 +6823,15 @@
         <w:jc w:val="both"/>
       </w:pPr>
       <w:r>
-        <w:t>–Eh… un gusto, soy Dobrilo, solo vine a ayudar a los enfermos, es decir, a los enfermeros con sus labores, no es que estén enfermos, bueno, no sé, ni siquiera sé qué hacen aquí, bueno, olvide todo lo que dije, ah… ¿en qué puedo ayudar?</w:t>
+        <w:t xml:space="preserve">–Eh… un gusto, soy Dobrilo, solo vine a ayudar a los enfermos, es decir, a los enfermeros con sus labores, no es que estén enfermos, bueno, no sé, ni siquiera sé qué hacen aquí, bueno, </w:t>
+      </w:r>
+      <w:proofErr w:type="gramStart"/>
+      <w:r>
+        <w:t>olvide</w:t>
+      </w:r>
+      <w:proofErr w:type="gramEnd"/>
+      <w:r>
+        <w:t xml:space="preserve"> todo lo que dije, ah… ¿en qué puedo ayudar?</w:t>
       </w:r>
     </w:p>
     <w:p>
@@ -2772,10 +6901,12 @@
       <w:pPr>
         <w:pStyle w:val="Ttulo1"/>
       </w:pPr>
+      <w:bookmarkStart w:id="8" w:name="_Toc83642690"/>
       <w:r>
         <w:lastRenderedPageBreak/>
         <w:t>El sabor del dolor</w:t>
       </w:r>
+      <w:bookmarkEnd w:id="8"/>
     </w:p>
     <w:p>
       <w:pPr>
@@ -3217,6 +7348,7 @@
       <w:pPr>
         <w:pStyle w:val="Ttulo1"/>
       </w:pPr>
+      <w:bookmarkStart w:id="9" w:name="_Toc83642691"/>
       <w:r>
         <w:lastRenderedPageBreak/>
         <w:t>El</w:t>
@@ -3227,6 +7359,7 @@
       <w:r>
         <w:t xml:space="preserve"> de los patos</w:t>
       </w:r>
+      <w:bookmarkEnd w:id="9"/>
     </w:p>
     <w:p>
       <w:pPr>
@@ -3488,10 +7621,12 @@
       <w:pPr>
         <w:pStyle w:val="Ttulo1"/>
       </w:pPr>
+      <w:bookmarkStart w:id="10" w:name="_Toc83642692"/>
       <w:r>
         <w:lastRenderedPageBreak/>
         <w:t>Corrompido</w:t>
       </w:r>
+      <w:bookmarkEnd w:id="10"/>
     </w:p>
     <w:p>
       <w:r>
@@ -3672,10 +7807,12 @@
       <w:pPr>
         <w:pStyle w:val="Ttulo1"/>
       </w:pPr>
+      <w:bookmarkStart w:id="11" w:name="_Toc83642693"/>
       <w:r>
         <w:lastRenderedPageBreak/>
         <w:t>Un simple encargo</w:t>
       </w:r>
+      <w:bookmarkEnd w:id="11"/>
     </w:p>
     <w:p>
       <w:pPr>
@@ -3871,10 +8008,12 @@
       <w:pPr>
         <w:pStyle w:val="Ttulo1"/>
       </w:pPr>
+      <w:bookmarkStart w:id="12" w:name="_Toc83642694"/>
       <w:r>
         <w:lastRenderedPageBreak/>
         <w:t>Un ejemplo por seguir</w:t>
       </w:r>
+      <w:bookmarkEnd w:id="12"/>
     </w:p>
     <w:p>
       <w:pPr>
@@ -3908,7 +8047,15 @@
         <w:jc w:val="both"/>
       </w:pPr>
       <w:r>
-        <w:t>Zuzen se la pasó espiando al vagabundo que raptaba a los patos, un golpe en la cabeza con una llave Stilson, nada complicado</w:t>
+        <w:t xml:space="preserve">Zuzen se la pasó espiando al vagabundo que raptaba a los patos, un golpe en la cabeza con una llave </w:t>
+      </w:r>
+      <w:proofErr w:type="spellStart"/>
+      <w:r>
+        <w:t>Stilson</w:t>
+      </w:r>
+      <w:proofErr w:type="spellEnd"/>
+      <w:r>
+        <w:t>, nada complicado</w:t>
       </w:r>
       <w:r>
         <w:t xml:space="preserve"> de conseguir, tenía una</w:t>
@@ -4091,10 +8238,12 @@
       <w:pPr>
         <w:pStyle w:val="Ttulo1"/>
       </w:pPr>
+      <w:bookmarkStart w:id="13" w:name="_Toc83642695"/>
       <w:r>
         <w:lastRenderedPageBreak/>
         <w:t>El honorable alumno</w:t>
       </w:r>
+      <w:bookmarkEnd w:id="13"/>
     </w:p>
     <w:p>
       <w:pPr>
@@ -4392,10 +8541,12 @@
       <w:pPr>
         <w:pStyle w:val="Ttulo1"/>
       </w:pPr>
+      <w:bookmarkStart w:id="14" w:name="_Toc83642696"/>
       <w:r>
         <w:lastRenderedPageBreak/>
         <w:t>Cliente frecuente</w:t>
       </w:r>
+      <w:bookmarkEnd w:id="14"/>
     </w:p>
     <w:p>
       <w:pPr>
@@ -4607,10 +8758,12 @@
       <w:pPr>
         <w:pStyle w:val="Ttulo1"/>
       </w:pPr>
+      <w:bookmarkStart w:id="15" w:name="_Toc83642697"/>
       <w:r>
         <w:lastRenderedPageBreak/>
         <w:t>Rasgos hereditarios</w:t>
       </w:r>
+      <w:bookmarkEnd w:id="15"/>
     </w:p>
     <w:p>
       <w:pPr>
@@ -4838,10 +8991,12 @@
       <w:pPr>
         <w:pStyle w:val="Ttulo1"/>
       </w:pPr>
+      <w:bookmarkStart w:id="16" w:name="_Toc83642698"/>
       <w:r>
         <w:lastRenderedPageBreak/>
         <w:t>Sangrar hasta aprender</w:t>
       </w:r>
+      <w:bookmarkEnd w:id="16"/>
     </w:p>
     <w:p>
       <w:pPr>
@@ -5196,17 +9351,27 @@
         <w:jc w:val="both"/>
       </w:pPr>
       <w:r>
-        <w:t>Dobrilo despertó de noche, las dos esferas estaban en el suelo, las puertas del recinto estaban cerradas, el monje lo observaba, nunca se había sentido tan aliviado, era como si lo que le hicieron los monjes nunca hubiera pasado, se alegraba, pues todas las noches lo perseguía, y ahora, esta noche, esta noche sentía que el ahora era mucho más relevante que su trauma.</w:t>
+        <w:t xml:space="preserve">Dobrilo despertó de noche, las dos esferas estaban en el suelo, las puertas del recinto estaban cerradas, el monje lo observaba, nunca se había sentido tan aliviado, era como si lo que le hicieron los monjes nunca hubiera pasado, se alegraba, pues todas las noches lo perseguía, y ahora, esta noche, esta noche sentía que </w:t>
+      </w:r>
+      <w:proofErr w:type="spellStart"/>
+      <w:r>
+        <w:t>el</w:t>
+      </w:r>
+      <w:proofErr w:type="spellEnd"/>
+      <w:r>
+        <w:t xml:space="preserve"> ahora era mucho más relevante que su trauma.</w:t>
       </w:r>
     </w:p>
     <w:p>
       <w:pPr>
         <w:pStyle w:val="Ttulo1"/>
       </w:pPr>
+      <w:bookmarkStart w:id="17" w:name="_Toc83642699"/>
       <w:r>
         <w:lastRenderedPageBreak/>
         <w:t>El hijo prometido</w:t>
       </w:r>
+      <w:bookmarkEnd w:id="17"/>
     </w:p>
     <w:p>
       <w:pPr>
@@ -5288,10 +9453,12 @@
       <w:pPr>
         <w:pStyle w:val="Ttulo1"/>
       </w:pPr>
+      <w:bookmarkStart w:id="18" w:name="_Toc83642700"/>
       <w:r>
         <w:lastRenderedPageBreak/>
         <w:t>La Q del mazo</w:t>
       </w:r>
+      <w:bookmarkEnd w:id="18"/>
     </w:p>
     <w:p>
       <w:pPr>
@@ -5613,10 +9780,12 @@
       <w:pPr>
         <w:pStyle w:val="Ttulo1"/>
       </w:pPr>
+      <w:bookmarkStart w:id="19" w:name="_Toc83642701"/>
       <w:r>
         <w:lastRenderedPageBreak/>
         <w:t>Una ‘dolorosa’ pérdida</w:t>
       </w:r>
+      <w:bookmarkEnd w:id="19"/>
     </w:p>
     <w:p>
       <w:pPr>
@@ -5658,7 +9827,15 @@
         <w:jc w:val="both"/>
       </w:pPr>
       <w:r>
-        <w:t xml:space="preserve">Los reales gobernadores de las ciudades estaban trabajando para el bien de sus respectivas áreas geográficas, ¿quiénes eran?, bueno, la que nos importa era la gobernadora Schreier, </w:t>
+        <w:t xml:space="preserve">Los reales gobernadores de las ciudades estaban trabajando para el bien de sus respectivas áreas geográficas, ¿quiénes eran?, bueno, la que nos importa era la gobernadora </w:t>
+      </w:r>
+      <w:proofErr w:type="spellStart"/>
+      <w:r>
+        <w:t>Schreier</w:t>
+      </w:r>
+      <w:proofErr w:type="spellEnd"/>
+      <w:r>
+        <w:t xml:space="preserve">, </w:t>
       </w:r>
       <w:r>
         <w:rPr>
@@ -5894,10 +10071,12 @@
       <w:pPr>
         <w:pStyle w:val="Ttulo1"/>
       </w:pPr>
+      <w:bookmarkStart w:id="20" w:name="_Toc83642702"/>
       <w:r>
         <w:lastRenderedPageBreak/>
         <w:t>La búsqueda entre los escritos</w:t>
       </w:r>
+      <w:bookmarkEnd w:id="20"/>
     </w:p>
     <w:p>
       <w:pPr>
@@ -6081,7 +10260,15 @@
       </w:pPr>
       <w:r>
         <w:lastRenderedPageBreak/>
-        <w:t>La Belleza no tenía idea qué hacer, durante mucho tiempo no tuvo idea qué hacer, hasta que se encontró con la casa de los van der Waals. Un matrimonio que juraba podría ser el futuro hijo de la Belleza, tanto el padre como la madre eran sumamente hermosos, y en todos sus intentos de aspectos de Belleza había rechazado la verdad que les ofrecía, e incluso algunos dejaron de vivir a temprana edad.</w:t>
+        <w:t xml:space="preserve">La Belleza no tenía idea qué hacer, durante mucho tiempo no tuvo idea qué hacer, hasta que se encontró con la casa de los van </w:t>
+      </w:r>
+      <w:proofErr w:type="spellStart"/>
+      <w:r>
+        <w:t>der</w:t>
+      </w:r>
+      <w:proofErr w:type="spellEnd"/>
+      <w:r>
+        <w:t xml:space="preserve"> Waals. Un matrimonio que juraba podría ser el futuro hijo de la Belleza, tanto el padre como la madre eran sumamente hermosos, y en todos sus intentos de aspectos de Belleza había rechazado la verdad que les ofrecía, e incluso algunos dejaron de vivir a temprana edad.</w:t>
       </w:r>
     </w:p>
     <w:p>
@@ -6095,7 +10282,15 @@
         <w:t>Sebastián</w:t>
       </w:r>
       <w:r>
-        <w:t xml:space="preserve"> van der Waals, era enorme, le había causado una hemorragia a la mujer y ese fue el motivo de su muerte. Sin embargo, algo había ocurrido, algo que la Belleza seguía sin entender, el niño había nacido bien, pero tan solo una semana después se dieron cuenta que no tenía reflejo. Su padre inmediatamente lo encerró en la oscuridad.</w:t>
+        <w:t xml:space="preserve"> van </w:t>
+      </w:r>
+      <w:proofErr w:type="spellStart"/>
+      <w:r>
+        <w:t>der</w:t>
+      </w:r>
+      <w:proofErr w:type="spellEnd"/>
+      <w:r>
+        <w:t xml:space="preserve"> Waals, era enorme, le había causado una hemorragia a la mujer y ese fue el motivo de su muerte. Sin embargo, algo había ocurrido, algo que la Belleza seguía sin entender, el niño había nacido bien, pero tan solo una semana después se dieron cuenta que no tenía reflejo. Su padre inmediatamente lo encerró en la oscuridad.</w:t>
       </w:r>
     </w:p>
     <w:p>
@@ -6150,10 +10345,12 @@
       <w:pPr>
         <w:pStyle w:val="Ttulo1"/>
       </w:pPr>
+      <w:bookmarkStart w:id="21" w:name="_Toc83642703"/>
       <w:r>
         <w:lastRenderedPageBreak/>
         <w:t>Una nueva semana</w:t>
       </w:r>
+      <w:bookmarkEnd w:id="21"/>
     </w:p>
     <w:p>
       <w:pPr>
@@ -6589,6 +10786,7 @@
       <w:pPr>
         <w:pStyle w:val="Ttulo1"/>
       </w:pPr>
+      <w:bookmarkStart w:id="22" w:name="_Toc83642704"/>
       <w:r>
         <w:lastRenderedPageBreak/>
         <w:t>En</w:t>
@@ -6596,6 +10794,7 @@
       <w:r>
         <w:t>cargos</w:t>
       </w:r>
+      <w:bookmarkEnd w:id="22"/>
     </w:p>
     <w:p>
       <w:pPr>
@@ -6989,10 +11188,12 @@
       <w:pPr>
         <w:pStyle w:val="Ttulo1"/>
       </w:pPr>
+      <w:bookmarkStart w:id="23" w:name="_Toc83642705"/>
       <w:r>
         <w:lastRenderedPageBreak/>
         <w:t>Desde el lugar sin reflejo</w:t>
       </w:r>
+      <w:bookmarkEnd w:id="23"/>
     </w:p>
     <w:p>
       <w:pPr>
@@ -7195,10 +11396,12 @@
       <w:pPr>
         <w:pStyle w:val="Ttulo1"/>
       </w:pPr>
+      <w:bookmarkStart w:id="24" w:name="_Toc83642706"/>
       <w:r>
         <w:lastRenderedPageBreak/>
         <w:t>Las víctimas del té</w:t>
       </w:r>
+      <w:bookmarkEnd w:id="24"/>
     </w:p>
     <w:p>
       <w:pPr>
@@ -7553,10 +11756,12 @@
       <w:pPr>
         <w:pStyle w:val="Ttulo1"/>
       </w:pPr>
+      <w:bookmarkStart w:id="25" w:name="_Toc83642707"/>
       <w:r>
         <w:lastRenderedPageBreak/>
         <w:t>Las víctimas del alcohol</w:t>
       </w:r>
+      <w:bookmarkEnd w:id="25"/>
     </w:p>
     <w:p>
       <w:pPr>
@@ -7749,72 +11954,88 @@
           <w:iCs/>
         </w:rPr>
         <w:lastRenderedPageBreak/>
-        <w:t>¿Por qué Mortem es como es?</w:t>
-      </w:r>
-      <w:r>
-        <w:t xml:space="preserve">, </w:t>
-      </w:r>
+        <w:t xml:space="preserve">¿Por qué Mortem es </w:t>
+      </w:r>
+      <w:proofErr w:type="spellStart"/>
       <w:r>
         <w:rPr>
           <w:i/>
           <w:iCs/>
         </w:rPr>
-        <w:t>¿tan solo mata por gusto?</w:t>
-      </w:r>
-      <w:r>
-        <w:t xml:space="preserve">, no estaba seguro, pero alguien estaba detrás de él, sonriendo, mirándolo muy hacia abajo, </w:t>
-      </w:r>
-      <w:r>
-        <w:t>lo acarició de nuevo como si fuera un perro, no se veía molesto, suponía que encontrar algo como ese cuchillo tomaba tiempo, y era natural que tardara tanto su pupilo. Le hizo una seña de que se parara y el chico lo hizo.</w:t>
-      </w:r>
-    </w:p>
-    <w:p>
-      <w:pPr>
-        <w:jc w:val="both"/>
-      </w:pPr>
-      <w:r>
-        <w:t>–Este fin de semana, vendrás en la madrugada del viernes cuando empiece el sábado, y te enseñaré a ser frío para tu venganza. Usarás este mismo cuchillo. Imagínate, que te dieran un animal completo en tu cena en vez de un trozo, no es de buen gusto, no te lo podrías comer. Uno debe ser igual de considerado con los patos.</w:t>
-      </w:r>
-    </w:p>
-    <w:p>
-      <w:pPr>
-        <w:jc w:val="both"/>
-      </w:pPr>
-      <w:r>
-        <w:t>–Sí… – seguía temblando mucho y se notaba en su manera de hablar – yo… fue lo que pensé, hay que preparar… la cena para que disfruten su venganza.</w:t>
-      </w:r>
-    </w:p>
-    <w:p>
-      <w:pPr>
-        <w:jc w:val="both"/>
-      </w:pPr>
-      <w:r>
-        <w:t>–Bien, ahora márchate, no parece que tengas el valor para hacerlo, pero, no importa, porque te aseguro que si no es el vagabundo el que esté en cuadros, serás tú – se lo dijo cada vez agachándose hacia Zuzen, y sus grandes dedos tocaron los cachetes del joven, lo miraba directamente a sus ojos. Zuzen esta vez sí mojó sus pantalones y se puso pálido.</w:t>
-      </w:r>
-    </w:p>
-    <w:p>
-      <w:pPr>
-        <w:jc w:val="both"/>
-      </w:pPr>
-      <w:r>
-        <w:t xml:space="preserve">Mortem no lo decía en serio, solo quería asegurarse de que Zuzen estuviera el fin de semana, le caía bastante bien, pensaba en que se había vuelto bastante blando, pensaba en el detective que lo perseguía, le gustaba dejarle una lección a alguien. Era muy cuestionable que la lección fuera para soportar el dolor, pero, </w:t>
-      </w:r>
-      <w:r>
-        <w:t>no le importaba, cualquiera diría que era malo, pero, una vez en frente de él, definitivamente asegurarían que dependía del contexto, y que, sin duda, en ese contexto, no parecía nada malo, después, se marcharían corriendo a sus casas.</w:t>
-      </w:r>
-    </w:p>
-    <w:p>
-      <w:pPr>
-        <w:jc w:val="both"/>
-      </w:pPr>
-      <w:r>
-        <w:t xml:space="preserve">Eso mismo hizo Zuzen con una mancha en su ropa, no le importaba si lo llegaba a ver alguien, o eso creía, pues una vez que llegó a las puertas del parque, decidió tomar un periódico tirado en el camino y se fue ocultando su pantalón. Mortem se pasó riendo un rato, todavía tenía el toque para dar miedo. De entre sus ropas moradas, sacó una foto, le encantaba ver esa foto, y el mundo parecía que no le debía nada, que le estaba compensando todo, se sentía tan tranquilo de ver el rostro de ojos rasgados. </w:t>
-      </w:r>
+        <w:t>como</w:t>
+      </w:r>
+      <w:proofErr w:type="spellEnd"/>
       <w:r>
         <w:rPr>
           <w:i/>
           <w:iCs/>
         </w:rPr>
+        <w:t xml:space="preserve"> es?</w:t>
+      </w:r>
+      <w:r>
+        <w:t xml:space="preserve">, </w:t>
+      </w:r>
+      <w:r>
+        <w:rPr>
+          <w:i/>
+          <w:iCs/>
+        </w:rPr>
+        <w:t>¿tan solo mata por gusto?</w:t>
+      </w:r>
+      <w:r>
+        <w:t xml:space="preserve">, no estaba seguro, pero alguien estaba detrás de él, sonriendo, mirándolo muy hacia abajo, </w:t>
+      </w:r>
+      <w:r>
+        <w:t>lo acarició de nuevo como si fuera un perro, no se veía molesto, suponía que encontrar algo como ese cuchillo tomaba tiempo, y era natural que tardara tanto su pupilo. Le hizo una seña de que se parara y el chico lo hizo.</w:t>
+      </w:r>
+    </w:p>
+    <w:p>
+      <w:pPr>
+        <w:jc w:val="both"/>
+      </w:pPr>
+      <w:r>
+        <w:t>–Este fin de semana, vendrás en la madrugada del viernes cuando empiece el sábado, y te enseñaré a ser frío para tu venganza. Usarás este mismo cuchillo. Imagínate, que te dieran un animal completo en tu cena en vez de un trozo, no es de buen gusto, no te lo podrías comer. Uno debe ser igual de considerado con los patos.</w:t>
+      </w:r>
+    </w:p>
+    <w:p>
+      <w:pPr>
+        <w:jc w:val="both"/>
+      </w:pPr>
+      <w:r>
+        <w:t>–Sí… – seguía temblando mucho y se notaba en su manera de hablar – yo… fue lo que pensé, hay que preparar… la cena para que disfruten su venganza.</w:t>
+      </w:r>
+    </w:p>
+    <w:p>
+      <w:pPr>
+        <w:jc w:val="both"/>
+      </w:pPr>
+      <w:r>
+        <w:t>–Bien, ahora márchate, no parece que tengas el valor para hacerlo, pero, no importa, porque te aseguro que si no es el vagabundo el que esté en cuadros, serás tú – se lo dijo cada vez agachándose hacia Zuzen, y sus grandes dedos tocaron los cachetes del joven, lo miraba directamente a sus ojos. Zuzen esta vez sí mojó sus pantalones y se puso pálido.</w:t>
+      </w:r>
+    </w:p>
+    <w:p>
+      <w:pPr>
+        <w:jc w:val="both"/>
+      </w:pPr>
+      <w:r>
+        <w:t xml:space="preserve">Mortem no lo decía en serio, solo quería asegurarse de que Zuzen estuviera el fin de semana, le caía bastante bien, pensaba en que se había vuelto bastante blando, pensaba en el detective que lo perseguía, le gustaba dejarle una lección a alguien. Era muy cuestionable que la lección fuera para soportar el dolor, pero, </w:t>
+      </w:r>
+      <w:r>
+        <w:t>no le importaba, cualquiera diría que era malo, pero, una vez en frente de él, definitivamente asegurarían que dependía del contexto, y que, sin duda, en ese contexto, no parecía nada malo, después, se marcharían corriendo a sus casas.</w:t>
+      </w:r>
+    </w:p>
+    <w:p>
+      <w:pPr>
+        <w:jc w:val="both"/>
+      </w:pPr>
+      <w:r>
+        <w:t xml:space="preserve">Eso mismo hizo Zuzen con una mancha en su ropa, no le importaba si lo llegaba a ver alguien, o eso creía, pues una vez que llegó a las puertas del parque, decidió tomar un periódico tirado en el camino y se fue ocultando su pantalón. Mortem se pasó riendo un rato, todavía tenía el toque para dar miedo. De entre sus ropas moradas, sacó una foto, le encantaba ver esa foto, y el mundo parecía que no le debía nada, que le estaba compensando todo, se sentía tan tranquilo de ver el rostro de ojos rasgados. </w:t>
+      </w:r>
+      <w:r>
+        <w:rPr>
+          <w:i/>
+          <w:iCs/>
+        </w:rPr>
         <w:t xml:space="preserve">Sí, sí, sí, la vida fue muy injusta sinceramente, pero… bueno, hay que dejar el pasado en el pasado, además… ya está muerto el que me lo debía, pero ahora, lo que quiero es a… </w:t>
       </w:r>
       <w:r>
@@ -7825,10 +12046,12 @@
       <w:pPr>
         <w:pStyle w:val="Ttulo1"/>
       </w:pPr>
+      <w:bookmarkStart w:id="26" w:name="_Toc83642708"/>
       <w:r>
         <w:lastRenderedPageBreak/>
         <w:t>El flujo del dinero</w:t>
       </w:r>
+      <w:bookmarkEnd w:id="26"/>
     </w:p>
     <w:p>
       <w:pPr>
@@ -8138,10 +12361,12 @@
       <w:pPr>
         <w:pStyle w:val="Ttulo1"/>
       </w:pPr>
+      <w:bookmarkStart w:id="27" w:name="_Toc83642709"/>
       <w:r>
         <w:lastRenderedPageBreak/>
         <w:t>Un viaje apacible</w:t>
       </w:r>
+      <w:bookmarkEnd w:id="27"/>
     </w:p>
     <w:p>
       <w:pPr>
@@ -8583,10 +12808,12 @@
       <w:pPr>
         <w:pStyle w:val="Ttulo1"/>
       </w:pPr>
+      <w:bookmarkStart w:id="28" w:name="_Toc83642710"/>
       <w:r>
         <w:lastRenderedPageBreak/>
         <w:t>Después del acto</w:t>
       </w:r>
+      <w:bookmarkEnd w:id="28"/>
     </w:p>
     <w:p>
       <w:pPr>
@@ -8853,10 +13080,12 @@
       <w:pPr>
         <w:pStyle w:val="Ttulo1"/>
       </w:pPr>
+      <w:bookmarkStart w:id="29" w:name="_Toc83642711"/>
       <w:r>
         <w:lastRenderedPageBreak/>
         <w:t>Un sueño</w:t>
       </w:r>
+      <w:bookmarkEnd w:id="29"/>
     </w:p>
     <w:p>
       <w:pPr>
@@ -9114,10 +13343,12 @@
       <w:pPr>
         <w:pStyle w:val="Ttulo1"/>
       </w:pPr>
+      <w:bookmarkStart w:id="30" w:name="_Toc83642712"/>
       <w:r>
         <w:lastRenderedPageBreak/>
         <w:t>Otro cliente contento</w:t>
       </w:r>
+      <w:bookmarkEnd w:id="30"/>
     </w:p>
     <w:p>
       <w:pPr>
@@ -9342,10 +13573,12 @@
       <w:pPr>
         <w:pStyle w:val="Ttulo1"/>
       </w:pPr>
+      <w:bookmarkStart w:id="31" w:name="_Toc83642713"/>
       <w:r>
         <w:lastRenderedPageBreak/>
         <w:t>El espectáculo para Zuzen</w:t>
       </w:r>
+      <w:bookmarkEnd w:id="31"/>
     </w:p>
     <w:p>
       <w:pPr>
@@ -9880,10 +14113,12 @@
       <w:pPr>
         <w:pStyle w:val="Ttulo1"/>
       </w:pPr>
+      <w:bookmarkStart w:id="32" w:name="_Toc83642714"/>
       <w:r>
         <w:lastRenderedPageBreak/>
         <w:t>Silencio al amanecer</w:t>
       </w:r>
+      <w:bookmarkEnd w:id="32"/>
     </w:p>
     <w:p>
       <w:pPr>
@@ -10121,10 +14356,12 @@
       <w:pPr>
         <w:pStyle w:val="Ttulo1"/>
       </w:pPr>
+      <w:bookmarkStart w:id="33" w:name="_Toc83642715"/>
       <w:r>
         <w:lastRenderedPageBreak/>
         <w:t>Noticias para todos</w:t>
       </w:r>
+      <w:bookmarkEnd w:id="33"/>
     </w:p>
     <w:p>
       <w:pPr>
@@ -10403,10 +14640,12 @@
       <w:pPr>
         <w:pStyle w:val="Ttulo1"/>
       </w:pPr>
+      <w:bookmarkStart w:id="34" w:name="_Toc83642716"/>
       <w:r>
         <w:lastRenderedPageBreak/>
         <w:t>Pasando a ser adulto</w:t>
       </w:r>
+      <w:bookmarkEnd w:id="34"/>
     </w:p>
     <w:p>
       <w:pPr>
@@ -10507,7 +14746,15 @@
         <w:jc w:val="both"/>
       </w:pPr>
       <w:r>
-        <w:t>–¿No hubieras permitido que fueran como fueron?, no seas terco, a partir de ahora, debes de madurar, es momento de crecer de verdad, Dobrilo. A partir de ahora, deja de llamarte así, serás Montefeltro, el heredero de la luz.</w:t>
+        <w:t xml:space="preserve">–¿No hubieras permitido que fueran </w:t>
+      </w:r>
+      <w:proofErr w:type="spellStart"/>
+      <w:r>
+        <w:t>como</w:t>
+      </w:r>
+      <w:proofErr w:type="spellEnd"/>
+      <w:r>
+        <w:t xml:space="preserve"> fueron?, no seas terco, a partir de ahora, debes de madurar, es momento de crecer de verdad, Dobrilo. A partir de ahora, deja de llamarte así, serás Montefeltro, el heredero de la luz.</w:t>
       </w:r>
     </w:p>
     <w:p>
@@ -10680,10 +14927,12 @@
       <w:pPr>
         <w:pStyle w:val="Ttulo1"/>
       </w:pPr>
+      <w:bookmarkStart w:id="35" w:name="_Toc83642717"/>
       <w:r>
         <w:lastRenderedPageBreak/>
         <w:t>Naipes y mariposas</w:t>
       </w:r>
+      <w:bookmarkEnd w:id="35"/>
     </w:p>
     <w:p>
       <w:pPr>
@@ -10942,10 +15191,12 @@
       <w:pPr>
         <w:pStyle w:val="Ttulo1"/>
       </w:pPr>
+      <w:bookmarkStart w:id="36" w:name="_Toc83642718"/>
       <w:r>
         <w:lastRenderedPageBreak/>
         <w:t>El heredero al trono</w:t>
       </w:r>
+      <w:bookmarkEnd w:id="36"/>
     </w:p>
     <w:p>
       <w:pPr>
@@ -11143,6 +15394,7 @@
       <w:pPr>
         <w:pStyle w:val="Ttulo1"/>
       </w:pPr>
+      <w:bookmarkStart w:id="37" w:name="_Toc83642719"/>
       <w:r>
         <w:lastRenderedPageBreak/>
         <w:t xml:space="preserve">Preguntas </w:t>
@@ -11150,6 +15402,7 @@
       <w:r>
         <w:t>típicas</w:t>
       </w:r>
+      <w:bookmarkEnd w:id="37"/>
     </w:p>
     <w:p>
       <w:pPr>
@@ -11401,10 +15654,12 @@
       <w:pPr>
         <w:pStyle w:val="Ttulo1"/>
       </w:pPr>
+      <w:bookmarkStart w:id="38" w:name="_Toc83642720"/>
       <w:r>
         <w:lastRenderedPageBreak/>
         <w:t>Mensajes a su destinatario</w:t>
       </w:r>
+      <w:bookmarkEnd w:id="38"/>
     </w:p>
     <w:p>
       <w:pPr>
@@ -11637,10 +15892,12 @@
       <w:pPr>
         <w:pStyle w:val="Ttulo1"/>
       </w:pPr>
+      <w:bookmarkStart w:id="39" w:name="_Toc83642721"/>
       <w:r>
         <w:lastRenderedPageBreak/>
         <w:t>Así lo quiera D.</w:t>
       </w:r>
+      <w:bookmarkEnd w:id="39"/>
     </w:p>
     <w:p>
       <w:pPr>
@@ -11863,10 +16120,12 @@
       <w:pPr>
         <w:pStyle w:val="Ttulo1"/>
       </w:pPr>
+      <w:bookmarkStart w:id="40" w:name="_Toc83642722"/>
       <w:r>
         <w:lastRenderedPageBreak/>
         <w:t>La preocupación del dúo</w:t>
       </w:r>
+      <w:bookmarkEnd w:id="40"/>
     </w:p>
     <w:p>
       <w:pPr>
@@ -12036,10 +16295,12 @@
       <w:pPr>
         <w:pStyle w:val="Ttulo1"/>
       </w:pPr>
+      <w:bookmarkStart w:id="41" w:name="_Toc83642723"/>
       <w:r>
         <w:lastRenderedPageBreak/>
         <w:t>Así debía quererlo la Bondad</w:t>
       </w:r>
+      <w:bookmarkEnd w:id="41"/>
     </w:p>
     <w:p>
       <w:pPr>
@@ -12287,10 +16548,12 @@
       <w:pPr>
         <w:pStyle w:val="Ttulo1"/>
       </w:pPr>
+      <w:bookmarkStart w:id="42" w:name="_Toc83642724"/>
       <w:r>
         <w:lastRenderedPageBreak/>
         <w:t>La carta de la cita</w:t>
       </w:r>
+      <w:bookmarkEnd w:id="42"/>
     </w:p>
     <w:p>
       <w:pPr>
@@ -12452,7 +16715,13 @@
         <w:jc w:val="both"/>
       </w:pPr>
       <w:r>
-        <w:t>–La reina Bermellón es malvada, eso es cierto, pero, en ese tiempo no era la única que cometía cosas atroces. El detective Hamilton creía que se trababa de ella todo el tiempo, todo apuntaba de esa forma, no lo culpo porque en esos días todos la odiaban, Salazar no estaba realmente de acuerdo con su casamiento. Decía que solo había llegado a causar desgracias a la familia, cuando la familia ya era una desgracia por sí sola.</w:t>
+        <w:t>–La reina Bermellón es malvada, eso es cierto, pero, en ese tiempo no era la única que cometía cosas atroces. El detective Hamilton creía que se tra</w:t>
+      </w:r>
+      <w:r>
+        <w:t>t</w:t>
+      </w:r>
+      <w:r>
+        <w:t>aba de ella todo el tiempo, todo apuntaba de esa forma, no lo culpo porque en esos días todos la odiaban, Salazar no estaba realmente de acuerdo con su casamiento. Decía que solo había llegado a causar desgracias a la familia, cuando la familia ya era una desgracia por sí sola.</w:t>
       </w:r>
     </w:p>
     <w:p>
@@ -12768,10 +17037,12 @@
       <w:pPr>
         <w:pStyle w:val="Ttulo1"/>
       </w:pPr>
+      <w:bookmarkStart w:id="43" w:name="_Toc83642725"/>
       <w:r>
         <w:lastRenderedPageBreak/>
         <w:t>La historia prometida</w:t>
       </w:r>
+      <w:bookmarkEnd w:id="43"/>
     </w:p>
     <w:p>
       <w:pPr>
@@ -13011,10 +17282,12 @@
       <w:pPr>
         <w:pStyle w:val="Ttulo1"/>
       </w:pPr>
+      <w:bookmarkStart w:id="44" w:name="_Toc83642726"/>
       <w:r>
         <w:lastRenderedPageBreak/>
         <w:t>La búsqueda de los aspectos</w:t>
       </w:r>
+      <w:bookmarkEnd w:id="44"/>
     </w:p>
     <w:p>
       <w:pPr>
@@ -13043,7 +17316,15 @@
         <w:t xml:space="preserve">Después de eso se marcharon a otra sala donde había cuarzo. </w:t>
       </w:r>
       <w:r>
-        <w:t>Varas de cuarzo de un metro, el cuarzo era oscuro, para ser exactos gris oscuro, tomaron una poción de contenido gris, pero no tan oscuro como el cuarzo. Habían llegado a la conclusión de que la Maldad había aumentado tanto que ahora la Luminosidad se pintaba de oscuridad, Uno de los gemelos se llevó los cuarzos, y el otro metió el frasco gris dentro de una caja que sostenía desde todos los lados al vidrio que contenía. Leían los reportes acerca de Dobrilo y de dónde habían estado</w:t>
+        <w:t xml:space="preserve">Varas de cuarzo de un metro, el cuarzo era oscuro, para ser exactos gris oscuro, tomaron una </w:t>
+      </w:r>
+      <w:proofErr w:type="spellStart"/>
+      <w:r>
+        <w:t>poción</w:t>
+      </w:r>
+      <w:proofErr w:type="spellEnd"/>
+      <w:r>
+        <w:t xml:space="preserve"> de contenido gris, pero no tan oscuro como el cuarzo. Habían llegado a la conclusión de que la Maldad había aumentado tanto que ahora la Luminosidad se pintaba de oscuridad, Uno de los gemelos se llevó los cuarzos, y el otro metió el frasco gris dentro de una caja que sostenía desde todos los lados al vidrio que contenía. Leían los reportes acerca de Dobrilo y de dónde habían estado</w:t>
       </w:r>
       <w:r>
         <w:t xml:space="preserve">, tanto el aspecto como la Maldad. Estaban nerviosos, no habían visto estructuras como esas nunca… eran… </w:t>
@@ -13175,10 +17456,12 @@
       <w:pPr>
         <w:pStyle w:val="Ttulo1"/>
       </w:pPr>
+      <w:bookmarkStart w:id="45" w:name="_Toc83642727"/>
       <w:r>
         <w:lastRenderedPageBreak/>
         <w:t>El legado Debesse</w:t>
       </w:r>
+      <w:bookmarkEnd w:id="45"/>
     </w:p>
     <w:p>
       <w:pPr>
@@ -13363,6 +17646,7 @@
       <w:pPr>
         <w:pStyle w:val="Ttulo1"/>
       </w:pPr>
+      <w:bookmarkStart w:id="46" w:name="_Toc83642728"/>
       <w:r>
         <w:lastRenderedPageBreak/>
         <w:t>De nuevo</w:t>
@@ -13370,6 +17654,7 @@
       <w:r>
         <w:t xml:space="preserve"> entre hojas</w:t>
       </w:r>
+      <w:bookmarkEnd w:id="46"/>
     </w:p>
     <w:p>
       <w:pPr>
@@ -13536,7 +17821,15 @@
         <w:t xml:space="preserve"> de la noche, Alejandro se daba cuenta de los errores que había cometido y quería cambiar para bien, era muy probable que ya no podía recuperar muchas de las cosas que tenía con su hijo, uno no puede volver al pasado y arreglar las cosas. Uno no puede mantenerse en el presente y fingir que no ha ocurrido nada. </w:t>
       </w:r>
       <w:r>
-        <w:t>Se preguntaba si en algún otro lugar alguien había llegado al mismo punto que él. ¿Habría otro Alejandro que se preguntara si se había equivocado en lo que hacía?, ¿qué habría pasado con él?, ¿habrá logrado cambiar?</w:t>
+        <w:t xml:space="preserve">Se preguntaba si en algún otro lugar alguien había llegado al mismo punto que él. ¿Habría otro Alejandro que se </w:t>
+      </w:r>
+      <w:proofErr w:type="gramStart"/>
+      <w:r>
+        <w:t>preguntara</w:t>
+      </w:r>
+      <w:proofErr w:type="gramEnd"/>
+      <w:r>
+        <w:t xml:space="preserve"> si se había equivocado en lo que hacía?, ¿qué habría pasado con él?, ¿habrá logrado cambiar?</w:t>
       </w:r>
     </w:p>
     <w:p>
@@ -13590,10 +17883,12 @@
       <w:pPr>
         <w:pStyle w:val="Ttulo1"/>
       </w:pPr>
+      <w:bookmarkStart w:id="47" w:name="_Toc83642729"/>
       <w:r>
         <w:lastRenderedPageBreak/>
         <w:t>La investigación</w:t>
       </w:r>
+      <w:bookmarkEnd w:id="47"/>
     </w:p>
     <w:p>
       <w:pPr>
@@ -13812,7 +18107,15 @@
         <w:jc w:val="both"/>
       </w:pPr>
       <w:r>
-        <w:t>–Según esto, los ancianos son los que más han ido a ese lugar. Resulta ser que es el aspecto de la Bondad quien se proclama el Heredero. De acuerdo con los escritos sagrados de la cámara hexagonal… ah, no estoy seguro qué sea eso, Luminosidad. Bueno, dice que se encargará de darles un lugar donde no existe la Maldad entre ellos.</w:t>
+        <w:t xml:space="preserve">–Según esto, los ancianos son los que más han ido a ese lugar. Resulta ser que es el aspecto de la Bondad quien se proclama el Heredero. De acuerdo con los escritos sagrados de la cámara hexagonal… ah, no estoy seguro </w:t>
+      </w:r>
+      <w:proofErr w:type="spellStart"/>
+      <w:r>
+        <w:t>qué</w:t>
+      </w:r>
+      <w:proofErr w:type="spellEnd"/>
+      <w:r>
+        <w:t xml:space="preserve"> sea eso, Luminosidad. Bueno, dice que se encargará de darles un lugar donde no existe la Maldad entre ellos.</w:t>
       </w:r>
     </w:p>
     <w:p>
@@ -13830,10 +18133,12 @@
       <w:pPr>
         <w:pStyle w:val="Ttulo1"/>
       </w:pPr>
+      <w:bookmarkStart w:id="48" w:name="_Toc83642730"/>
       <w:r>
         <w:lastRenderedPageBreak/>
         <w:t>El oficio de los monjes</w:t>
       </w:r>
+      <w:bookmarkEnd w:id="48"/>
     </w:p>
     <w:p>
       <w:pPr>
@@ -14016,10 +18321,12 @@
       <w:pPr>
         <w:pStyle w:val="Ttulo1"/>
       </w:pPr>
+      <w:bookmarkStart w:id="49" w:name="_Toc83642731"/>
       <w:r>
         <w:lastRenderedPageBreak/>
         <w:t>Un amigo que no conocía</w:t>
       </w:r>
+      <w:bookmarkEnd w:id="49"/>
     </w:p>
     <w:p>
       <w:pPr>
@@ -14098,7 +18405,15 @@
         <w:jc w:val="both"/>
       </w:pPr>
       <w:r>
-        <w:t>–Te encontraré a como de lugar – y nadie contestó lo que dijo, con él, solo había papeles, tinta y una oscura soledad. No importó, estaba seguro de lo que decía.</w:t>
+        <w:t xml:space="preserve">–Te encontraré a como </w:t>
+      </w:r>
+      <w:proofErr w:type="spellStart"/>
+      <w:r>
+        <w:t>de</w:t>
+      </w:r>
+      <w:proofErr w:type="spellEnd"/>
+      <w:r>
+        <w:t xml:space="preserve"> lugar – y nadie contestó lo que dijo, con él, solo había papeles, tinta y una oscura soledad. No importó, estaba seguro de lo que decía.</w:t>
       </w:r>
     </w:p>
     <w:p>
@@ -14232,10 +18547,12 @@
       <w:pPr>
         <w:pStyle w:val="Ttulo1"/>
       </w:pPr>
+      <w:bookmarkStart w:id="50" w:name="_Toc83642732"/>
       <w:r>
         <w:lastRenderedPageBreak/>
         <w:t>Comunicaciones extremas</w:t>
       </w:r>
+      <w:bookmarkEnd w:id="50"/>
     </w:p>
     <w:p>
       <w:pPr>
@@ -14615,10 +18932,12 @@
       <w:pPr>
         <w:pStyle w:val="Ttulo1"/>
       </w:pPr>
+      <w:bookmarkStart w:id="51" w:name="_Toc83642733"/>
       <w:r>
         <w:lastRenderedPageBreak/>
         <w:t>En busca de la esperanza</w:t>
       </w:r>
+      <w:bookmarkEnd w:id="51"/>
     </w:p>
     <w:p>
       <w:pPr>
@@ -14817,10 +19136,12 @@
       <w:pPr>
         <w:pStyle w:val="Ttulo1"/>
       </w:pPr>
+      <w:bookmarkStart w:id="52" w:name="_Toc83642734"/>
       <w:r>
         <w:lastRenderedPageBreak/>
         <w:t>La sed de dolor</w:t>
       </w:r>
+      <w:bookmarkEnd w:id="52"/>
     </w:p>
     <w:p>
       <w:pPr>
@@ -15173,6 +19494,7 @@
       <w:pPr>
         <w:pStyle w:val="Ttulo1"/>
       </w:pPr>
+      <w:bookmarkStart w:id="53" w:name="_Toc83642735"/>
       <w:r>
         <w:lastRenderedPageBreak/>
         <w:t xml:space="preserve">La </w:t>
@@ -15180,6 +19502,7 @@
       <w:r>
         <w:t>redención</w:t>
       </w:r>
+      <w:bookmarkEnd w:id="53"/>
     </w:p>
     <w:p>
       <w:pPr>
@@ -15545,10 +19868,12 @@
       <w:pPr>
         <w:pStyle w:val="Ttulo1"/>
       </w:pPr>
+      <w:bookmarkStart w:id="54" w:name="_Toc83642736"/>
       <w:r>
         <w:lastRenderedPageBreak/>
         <w:t>La sucesión</w:t>
       </w:r>
+      <w:bookmarkEnd w:id="54"/>
     </w:p>
     <w:p>
       <w:pPr>
@@ -15735,10 +20060,12 @@
       <w:pPr>
         <w:pStyle w:val="Ttulo1"/>
       </w:pPr>
+      <w:bookmarkStart w:id="55" w:name="_Toc83642737"/>
       <w:r>
         <w:lastRenderedPageBreak/>
         <w:t>Cartas muy especiales</w:t>
       </w:r>
+      <w:bookmarkEnd w:id="55"/>
     </w:p>
     <w:p>
       <w:pPr>
@@ -15970,10 +20297,12 @@
       <w:pPr>
         <w:pStyle w:val="Ttulo1"/>
       </w:pPr>
+      <w:bookmarkStart w:id="56" w:name="_Toc83642738"/>
       <w:r>
         <w:lastRenderedPageBreak/>
         <w:t>El comienzo</w:t>
       </w:r>
+      <w:bookmarkEnd w:id="56"/>
     </w:p>
     <w:p>
       <w:pPr>
@@ -17489,7 +21818,6 @@
     <w:basedOn w:val="Ttulo1"/>
     <w:next w:val="Normal"/>
     <w:uiPriority w:val="39"/>
-    <w:semiHidden/>
     <w:unhideWhenUsed/>
     <w:qFormat/>
     <w:rsid w:val="002D34FE"/>
@@ -17551,6 +21879,29 @@
     <w:link w:val="Piedepgina"/>
     <w:uiPriority w:val="99"/>
     <w:rsid w:val="00424752"/>
+  </w:style>
+  <w:style w:type="paragraph" w:styleId="TDC1">
+    <w:name w:val="toc 1"/>
+    <w:basedOn w:val="Normal"/>
+    <w:next w:val="Normal"/>
+    <w:autoRedefine/>
+    <w:uiPriority w:val="39"/>
+    <w:unhideWhenUsed/>
+    <w:rsid w:val="004D660F"/>
+    <w:pPr>
+      <w:spacing w:after="100"/>
+    </w:pPr>
+  </w:style>
+  <w:style w:type="character" w:styleId="Hipervnculo">
+    <w:name w:val="Hyperlink"/>
+    <w:basedOn w:val="Fuentedeprrafopredeter"/>
+    <w:uiPriority w:val="99"/>
+    <w:unhideWhenUsed/>
+    <w:rsid w:val="004D660F"/>
+    <w:rPr>
+      <w:color w:val="6EAC1C" w:themeColor="hyperlink"/>
+      <w:u w:val="single"/>
+    </w:rPr>
   </w:style>
 </w:styles>
 </file>
